--- a/4 курс/Качество ПО/Lab4_KPIS.docx
+++ b/4 курс/Качество ПО/Lab4_KPIS.docx
@@ -167,7 +167,29 @@
           <w:szCs w:val="24"/>
           <w:lang w:eastAsia="ru-RU"/>
         </w:rPr>
-        <w:t>(ВлГУ)</w:t>
+        <w:t>(</w:t>
+      </w:r>
+      <w:proofErr w:type="spellStart"/>
+      <w:r>
+        <w:rPr>
+          <w:rFonts w:ascii="Times New Roman" w:eastAsia="Times New Roman" w:hAnsi="Times New Roman" w:cs="Times New Roman"/>
+          <w:b/>
+          <w:sz w:val="24"/>
+          <w:szCs w:val="24"/>
+          <w:lang w:eastAsia="ru-RU"/>
+        </w:rPr>
+        <w:t>ВлГУ</w:t>
+      </w:r>
+      <w:proofErr w:type="spellEnd"/>
+      <w:r>
+        <w:rPr>
+          <w:rFonts w:ascii="Times New Roman" w:eastAsia="Times New Roman" w:hAnsi="Times New Roman" w:cs="Times New Roman"/>
+          <w:b/>
+          <w:sz w:val="24"/>
+          <w:szCs w:val="24"/>
+          <w:lang w:eastAsia="ru-RU"/>
+        </w:rPr>
+        <w:t>)</w:t>
       </w:r>
     </w:p>
     <w:p>
@@ -261,7 +283,7 @@
           <w:rFonts w:ascii="Times New Roman" w:eastAsia="Times New Roman" w:hAnsi="Times New Roman" w:cs="Times New Roman"/>
           <w:sz w:val="44"/>
           <w:szCs w:val="24"/>
-          <w:lang w:val="en-US" w:eastAsia="ru-RU"/>
+          <w:lang w:eastAsia="ru-RU"/>
         </w:rPr>
       </w:pPr>
       <w:r>
@@ -278,7 +300,7 @@
           <w:rFonts w:ascii="Times New Roman" w:eastAsia="Times New Roman" w:hAnsi="Times New Roman" w:cs="Times New Roman"/>
           <w:sz w:val="44"/>
           <w:szCs w:val="24"/>
-          <w:lang w:val="en-US" w:eastAsia="ru-RU"/>
+          <w:lang w:eastAsia="ru-RU"/>
         </w:rPr>
         <w:t>4</w:t>
       </w:r>
@@ -360,23 +382,7 @@
           <w:sz w:val="34"/>
           <w:szCs w:val="34"/>
         </w:rPr>
-        <w:t>«</w:t>
-      </w:r>
-      <w:r>
-        <w:rPr>
-          <w:color w:val="000000"/>
-          <w:sz w:val="34"/>
-          <w:szCs w:val="34"/>
-        </w:rPr>
-        <w:t>Оценка качества информационной системы на основе показателей добротности</w:t>
-      </w:r>
-      <w:r>
-        <w:rPr>
-          <w:color w:val="000000"/>
-          <w:sz w:val="34"/>
-          <w:szCs w:val="34"/>
-        </w:rPr>
-        <w:t>»</w:t>
+        <w:t>«Оценка качества информационной системы на основе показателей добротности»</w:t>
       </w:r>
     </w:p>
     <w:p>
@@ -477,6 +483,7 @@
           <w:lang w:eastAsia="ru-RU"/>
         </w:rPr>
       </w:pPr>
+      <w:proofErr w:type="spellStart"/>
       <w:r>
         <w:rPr>
           <w:rFonts w:ascii="Times New Roman" w:eastAsia="Times New Roman" w:hAnsi="Times New Roman" w:cs="Times New Roman"/>
@@ -484,7 +491,17 @@
           <w:szCs w:val="24"/>
           <w:lang w:eastAsia="ru-RU"/>
         </w:rPr>
-        <w:t>Парахин К.В.</w:t>
+        <w:t>Парахин</w:t>
+      </w:r>
+      <w:proofErr w:type="spellEnd"/>
+      <w:r>
+        <w:rPr>
+          <w:rFonts w:ascii="Times New Roman" w:eastAsia="Times New Roman" w:hAnsi="Times New Roman" w:cs="Times New Roman"/>
+          <w:sz w:val="28"/>
+          <w:szCs w:val="24"/>
+          <w:lang w:eastAsia="ru-RU"/>
+        </w:rPr>
+        <w:t xml:space="preserve"> К.В.</w:t>
       </w:r>
     </w:p>
     <w:p>
@@ -561,6 +578,7 @@
           <w:lang w:eastAsia="ru-RU"/>
         </w:rPr>
       </w:pPr>
+      <w:proofErr w:type="spellStart"/>
       <w:r>
         <w:rPr>
           <w:rFonts w:ascii="Times New Roman" w:eastAsia="Times New Roman" w:hAnsi="Times New Roman" w:cs="Times New Roman"/>
@@ -568,7 +586,17 @@
           <w:szCs w:val="24"/>
           <w:lang w:eastAsia="ru-RU"/>
         </w:rPr>
-        <w:t xml:space="preserve">Хлызова </w:t>
+        <w:t>Хлызова</w:t>
+      </w:r>
+      <w:proofErr w:type="spellEnd"/>
+      <w:r>
+        <w:rPr>
+          <w:rFonts w:ascii="Times New Roman" w:eastAsia="Times New Roman" w:hAnsi="Times New Roman" w:cs="Times New Roman"/>
+          <w:sz w:val="28"/>
+          <w:szCs w:val="24"/>
+          <w:lang w:eastAsia="ru-RU"/>
+        </w:rPr>
+        <w:t xml:space="preserve"> </w:t>
       </w:r>
       <w:r>
         <w:rPr>
@@ -3234,39 +3262,7 @@
           <w:sz w:val="28"/>
           <w:szCs w:val="28"/>
         </w:rPr>
-        <w:t xml:space="preserve">Общее время работы – </w:t>
-      </w:r>
-      <w:r>
-        <w:rPr>
-          <w:rFonts w:ascii="Times New Roman" w:hAnsi="Times New Roman" w:cs="Times New Roman"/>
-          <w:sz w:val="28"/>
-          <w:szCs w:val="28"/>
-        </w:rPr>
-        <w:t>24</w:t>
-      </w:r>
-      <w:r>
-        <w:rPr>
-          <w:rFonts w:ascii="Times New Roman" w:hAnsi="Times New Roman" w:cs="Times New Roman"/>
-          <w:sz w:val="28"/>
-          <w:szCs w:val="28"/>
-        </w:rPr>
-        <w:t xml:space="preserve"> * 365 = 4380 часов (</w:t>
-      </w:r>
-      <w:r>
-        <w:rPr>
-          <w:rFonts w:ascii="Times New Roman" w:hAnsi="Times New Roman" w:cs="Times New Roman"/>
-          <w:sz w:val="28"/>
-          <w:szCs w:val="28"/>
-        </w:rPr>
-        <w:t>система букмекерской фирмы работает в режиме 24/7</w:t>
-      </w:r>
-      <w:r>
-        <w:rPr>
-          <w:rFonts w:ascii="Times New Roman" w:hAnsi="Times New Roman" w:cs="Times New Roman"/>
-          <w:sz w:val="28"/>
-          <w:szCs w:val="28"/>
-        </w:rPr>
-        <w:t>).</w:t>
+        <w:t>Общее время работы – 24 * 365 = 4380 часов (система букмекерской фирмы работает в режиме 24/7).</w:t>
       </w:r>
     </w:p>
     <w:p>
@@ -3285,15 +3281,7 @@
           <w:sz w:val="28"/>
           <w:szCs w:val="28"/>
         </w:rPr>
-        <w:t>Время работы без сбоев – 1000</w:t>
-      </w:r>
-      <w:r>
-        <w:rPr>
-          <w:rFonts w:ascii="Times New Roman" w:hAnsi="Times New Roman" w:cs="Times New Roman"/>
-          <w:sz w:val="28"/>
-          <w:szCs w:val="28"/>
-        </w:rPr>
-        <w:t xml:space="preserve"> часов.</w:t>
+        <w:t>Время работы без сбоев – 1000 часов.</w:t>
       </w:r>
     </w:p>
     <w:p>
@@ -3331,23 +3319,7 @@
           <w:sz w:val="28"/>
           <w:szCs w:val="28"/>
         </w:rPr>
-        <w:t>Предположительное</w:t>
-      </w:r>
-      <w:r>
-        <w:rPr>
-          <w:rFonts w:ascii="Times New Roman" w:hAnsi="Times New Roman" w:cs="Times New Roman"/>
-          <w:sz w:val="28"/>
-          <w:szCs w:val="28"/>
-        </w:rPr>
-        <w:t xml:space="preserve"> количество сбоев – 50 сбоев</w:t>
-      </w:r>
-      <w:r>
-        <w:rPr>
-          <w:rFonts w:ascii="Times New Roman" w:hAnsi="Times New Roman" w:cs="Times New Roman"/>
-          <w:sz w:val="28"/>
-          <w:szCs w:val="28"/>
-        </w:rPr>
-        <w:t>.</w:t>
+        <w:t>Предположительное количество сбоев – 50 сбоев.</w:t>
       </w:r>
     </w:p>
     <w:p>
@@ -3491,6 +3463,7 @@
         <w:jc w:val="both"/>
         <w:rPr>
           <w:rFonts w:ascii="Times New Roman" w:eastAsiaTheme="minorEastAsia" w:hAnsi="Times New Roman" w:cs="Times New Roman"/>
+          <w:i/>
           <w:sz w:val="28"/>
           <w:szCs w:val="28"/>
         </w:rPr>
@@ -3657,7 +3630,7 @@
                       <w:sz w:val="28"/>
                       <w:szCs w:val="28"/>
                     </w:rPr>
-                    <m:t>1</m:t>
+                    <m:t>3</m:t>
                   </m:r>
                 </m:den>
               </m:f>
@@ -3697,7 +3670,7 @@
                       <w:sz w:val="28"/>
                       <w:szCs w:val="28"/>
                     </w:rPr>
-                    <m:t>1</m:t>
+                    <m:t>3</m:t>
                   </m:r>
                 </m:den>
               </m:f>
@@ -3719,7 +3692,7 @@
               <w:sz w:val="28"/>
               <w:szCs w:val="28"/>
             </w:rPr>
-            <m:t>=0,67</m:t>
+            <m:t>=0,5</m:t>
           </m:r>
         </m:oMath>
       </m:oMathPara>
@@ -3740,16 +3713,43 @@
           <w:sz w:val="28"/>
           <w:szCs w:val="28"/>
         </w:rPr>
-        <w:t>Квадрат прикладной добротности равен 0</w:t>
-      </w:r>
+        <w:t xml:space="preserve">Квадрат прикладной добротности равен </w:t>
+      </w:r>
+      <w:proofErr w:type="gramStart"/>
       <w:r>
         <w:rPr>
           <w:rFonts w:ascii="Times New Roman" w:eastAsiaTheme="minorEastAsia" w:hAnsi="Times New Roman" w:cs="Times New Roman"/>
           <w:sz w:val="28"/>
           <w:szCs w:val="28"/>
         </w:rPr>
-        <w:t>,44.</w:t>
-      </w:r>
+        <w:t>0</w:t>
+      </w:r>
+      <w:r>
+        <w:rPr>
+          <w:rFonts w:ascii="Times New Roman" w:eastAsiaTheme="minorEastAsia" w:hAnsi="Times New Roman" w:cs="Times New Roman"/>
+          <w:sz w:val="28"/>
+          <w:szCs w:val="28"/>
+        </w:rPr>
+        <w:t>,25</w:t>
+      </w:r>
+      <w:r>
+        <w:rPr>
+          <w:rFonts w:ascii="Times New Roman" w:eastAsiaTheme="minorEastAsia" w:hAnsi="Times New Roman" w:cs="Times New Roman"/>
+          <w:sz w:val="28"/>
+          <w:szCs w:val="28"/>
+          <w:lang w:val="en-US"/>
+        </w:rPr>
+        <w:t>;</w:t>
+      </w:r>
+      <w:r>
+        <w:rPr>
+          <w:rFonts w:ascii="Times New Roman" w:eastAsiaTheme="minorEastAsia" w:hAnsi="Times New Roman" w:cs="Times New Roman"/>
+          <w:sz w:val="28"/>
+          <w:szCs w:val="28"/>
+        </w:rPr>
+        <w:t>.</w:t>
+      </w:r>
+      <w:proofErr w:type="gramEnd"/>
     </w:p>
     <w:p>
       <w:pPr>
@@ -3874,17 +3874,15 @@
       </w:pPr>
       <w:r>
         <w:rPr>
-          <w:rFonts w:ascii="Times New Roman" w:hAnsi="Times New Roman" w:cs="Times New Roman"/>
           <w:noProof/>
-          <w:sz w:val="28"/>
-          <w:szCs w:val="28"/>
           <w:lang w:val="en-US"/>
         </w:rPr>
+        <w:lastRenderedPageBreak/>
         <w:drawing>
-          <wp:inline distT="0" distB="0" distL="0" distR="0" wp14:anchorId="04111905" wp14:editId="1EF97A35">
-            <wp:extent cx="5940425" cy="1837055"/>
-            <wp:effectExtent l="0" t="0" r="3175" b="0"/>
-            <wp:docPr id="4" name="Рисунок 4"/>
+          <wp:inline distT="0" distB="0" distL="0" distR="0" wp14:anchorId="1E18A6CE" wp14:editId="231EC518">
+            <wp:extent cx="4819135" cy="4572000"/>
+            <wp:effectExtent l="0" t="0" r="635" b="0"/>
+            <wp:docPr id="6" name="Рисунок 6"/>
             <wp:cNvGraphicFramePr>
               <a:graphicFrameLocks xmlns:a="http://schemas.openxmlformats.org/drawingml/2006/main" noChangeAspect="1"/>
             </wp:cNvGraphicFramePr>
@@ -3904,7 +3902,7 @@
                   <pic:spPr>
                     <a:xfrm>
                       <a:off x="0" y="0"/>
-                      <a:ext cx="5940425" cy="1837055"/>
+                      <a:ext cx="4823076" cy="4575739"/>
                     </a:xfrm>
                     <a:prstGeom prst="rect">
                       <a:avLst/>
@@ -3916,6 +3914,17 @@
           </wp:inline>
         </w:drawing>
       </w:r>
+    </w:p>
+    <w:p>
+      <w:pPr>
+        <w:spacing w:line="360" w:lineRule="auto"/>
+        <w:jc w:val="center"/>
+        <w:rPr>
+          <w:rFonts w:ascii="Times New Roman" w:hAnsi="Times New Roman" w:cs="Times New Roman"/>
+          <w:sz w:val="28"/>
+          <w:szCs w:val="28"/>
+        </w:rPr>
+      </w:pPr>
       <w:r>
         <w:rPr>
           <w:rFonts w:ascii="Times New Roman" w:hAnsi="Times New Roman" w:cs="Times New Roman"/>
@@ -3945,7 +3954,6 @@
           <w:szCs w:val="28"/>
           <w:shd w:val="clear" w:color="auto" w:fill="FFFFFF"/>
         </w:rPr>
-        <w:lastRenderedPageBreak/>
         <w:t>Интеграционная добротность (ИД)</w:t>
       </w:r>
       <w:r>
@@ -4022,17 +4030,7 @@
           <w:szCs w:val="28"/>
           <w:lang w:eastAsia="ru-RU"/>
         </w:rPr>
-        <w:t>ных комплексов</w:t>
-      </w:r>
-      <w:r>
-        <w:rPr>
-          <w:rFonts w:ascii="Times New Roman" w:eastAsia="Times New Roman" w:hAnsi="Times New Roman" w:cs="Times New Roman"/>
-          <w:color w:val="000000"/>
-          <w:sz w:val="28"/>
-          <w:szCs w:val="28"/>
-          <w:lang w:eastAsia="ru-RU"/>
-        </w:rPr>
-        <w:t xml:space="preserve"> – веб-приложения, </w:t>
+        <w:t xml:space="preserve">ных комплексов – веб-приложения, </w:t>
       </w:r>
       <w:r>
         <w:rPr>
@@ -4303,6 +4301,7 @@
           <w:noProof/>
           <w:lang w:val="en-US"/>
         </w:rPr>
+        <w:lastRenderedPageBreak/>
         <w:drawing>
           <wp:inline distT="0" distB="0" distL="0" distR="0" wp14:anchorId="26897E09" wp14:editId="31D15E14">
             <wp:extent cx="5943600" cy="909955"/>
@@ -4476,7 +4475,6 @@
           <w:szCs w:val="28"/>
           <w:lang w:eastAsia="ru-RU"/>
         </w:rPr>
-        <w:lastRenderedPageBreak/>
         <w:t>Д</w:t>
       </w:r>
       <w:r>
@@ -4498,6 +4496,7 @@
         </w:rPr>
         <w:t xml:space="preserve"> </w:t>
       </w:r>
+      <w:proofErr w:type="spellStart"/>
       <w:r>
         <w:rPr>
           <w:rFonts w:ascii="Times New Roman" w:eastAsia="Times New Roman" w:hAnsi="Times New Roman" w:cs="Times New Roman"/>
@@ -4516,7 +4515,18 @@
           <w:szCs w:val="28"/>
           <w:lang w:eastAsia="ru-RU"/>
         </w:rPr>
-        <w:t>остью структуры базы данных</w:t>
+        <w:t>остью</w:t>
+      </w:r>
+      <w:proofErr w:type="spellEnd"/>
+      <w:r>
+        <w:rPr>
+          <w:rFonts w:ascii="Times New Roman" w:eastAsia="Times New Roman" w:hAnsi="Times New Roman" w:cs="Times New Roman"/>
+          <w:color w:val="000000"/>
+          <w:sz w:val="28"/>
+          <w:szCs w:val="28"/>
+          <w:lang w:eastAsia="ru-RU"/>
+        </w:rPr>
+        <w:t xml:space="preserve"> структуры базы данных</w:t>
       </w:r>
       <w:r>
         <w:rPr>
@@ -4629,16 +4639,69 @@
         <w:jc w:val="both"/>
         <w:rPr>
           <w:rFonts w:ascii="Times New Roman" w:hAnsi="Times New Roman" w:cs="Times New Roman"/>
-          <w:sz w:val="28"/>
-          <w:szCs w:val="28"/>
-        </w:rPr>
-      </w:pPr>
-      <w:r>
-        <w:rPr>
-          <w:rFonts w:ascii="Times New Roman" w:hAnsi="Times New Roman" w:cs="Times New Roman"/>
-          <w:sz w:val="28"/>
-          <w:szCs w:val="28"/>
-        </w:rPr>
+          <w:color w:val="000000"/>
+          <w:sz w:val="28"/>
+          <w:szCs w:val="28"/>
+        </w:rPr>
+      </w:pPr>
+    </w:p>
+    <w:p>
+      <w:pPr>
+        <w:spacing w:line="360" w:lineRule="auto"/>
+        <w:ind w:firstLine="851"/>
+        <w:jc w:val="both"/>
+        <w:rPr>
+          <w:rFonts w:ascii="Times New Roman" w:hAnsi="Times New Roman" w:cs="Times New Roman"/>
+          <w:color w:val="000000"/>
+          <w:sz w:val="28"/>
+          <w:szCs w:val="28"/>
+        </w:rPr>
+      </w:pPr>
+    </w:p>
+    <w:p>
+      <w:pPr>
+        <w:spacing w:line="360" w:lineRule="auto"/>
+        <w:ind w:firstLine="851"/>
+        <w:jc w:val="both"/>
+        <w:rPr>
+          <w:rFonts w:ascii="Times New Roman" w:hAnsi="Times New Roman" w:cs="Times New Roman"/>
+          <w:color w:val="000000"/>
+          <w:sz w:val="28"/>
+          <w:szCs w:val="28"/>
+        </w:rPr>
+      </w:pPr>
+    </w:p>
+    <w:p>
+      <w:pPr>
+        <w:spacing w:line="360" w:lineRule="auto"/>
+        <w:ind w:firstLine="851"/>
+        <w:jc w:val="both"/>
+        <w:rPr>
+          <w:rFonts w:ascii="Times New Roman" w:hAnsi="Times New Roman" w:cs="Times New Roman"/>
+          <w:color w:val="000000"/>
+          <w:sz w:val="28"/>
+          <w:szCs w:val="28"/>
+        </w:rPr>
+      </w:pPr>
+    </w:p>
+    <w:p>
+      <w:pPr>
+        <w:spacing w:line="360" w:lineRule="auto"/>
+        <w:ind w:firstLine="851"/>
+        <w:jc w:val="both"/>
+        <w:rPr>
+          <w:rFonts w:ascii="Times New Roman" w:hAnsi="Times New Roman" w:cs="Times New Roman"/>
+          <w:sz w:val="28"/>
+          <w:szCs w:val="28"/>
+        </w:rPr>
+      </w:pPr>
+      <w:r>
+        <w:rPr>
+          <w:rFonts w:ascii="Times New Roman" w:hAnsi="Times New Roman" w:cs="Times New Roman"/>
+          <w:sz w:val="28"/>
+          <w:szCs w:val="28"/>
+        </w:rPr>
+        <w:lastRenderedPageBreak/>
         <w:t>Таблица 2. Объекты данных, хранящиеся в ПС</w:t>
       </w:r>
     </w:p>
@@ -5274,23 +5337,7 @@
           <w:sz w:val="28"/>
           <w:szCs w:val="28"/>
         </w:rPr>
-        <w:t>ь информационного обеспечения вычисляется по формуле ниже</w:t>
-      </w:r>
-      <w:r>
-        <w:rPr>
-          <w:rFonts w:ascii="Times New Roman" w:hAnsi="Times New Roman" w:cs="Times New Roman"/>
-          <w:sz w:val="28"/>
-          <w:szCs w:val="28"/>
-        </w:rPr>
-        <w:t xml:space="preserve"> (рис.4)</w:t>
-      </w:r>
-      <w:r>
-        <w:rPr>
-          <w:rFonts w:ascii="Times New Roman" w:hAnsi="Times New Roman" w:cs="Times New Roman"/>
-          <w:sz w:val="28"/>
-          <w:szCs w:val="28"/>
-        </w:rPr>
-        <w:t>:</w:t>
+        <w:t>ь информационного обеспечения вычисляется по формуле ниже (рис.4):</w:t>
       </w:r>
     </w:p>
     <w:p>
@@ -5480,7 +5527,6 @@
           <w:szCs w:val="28"/>
           <w:lang w:eastAsia="ru-RU"/>
         </w:rPr>
-        <w:lastRenderedPageBreak/>
         <w:t>Техническая добротность (ТД) ИС рассчитывается по формуле:</w:t>
       </w:r>
     </w:p>
@@ -5840,6 +5886,7 @@
           <w:szCs w:val="28"/>
           <w:lang w:eastAsia="ru-RU"/>
         </w:rPr>
+        <w:lastRenderedPageBreak/>
         <w:t>ν2 – охват пользователей (рассчитывается как отношение числа автоматизированных рабочих мест к общему числу сотрудников организации, которые должны работать с ИС);</w:t>
       </w:r>
     </w:p>
@@ -5886,7 +5933,29 @@
           <w:szCs w:val="28"/>
           <w:lang w:eastAsia="ru-RU"/>
         </w:rPr>
-        <w:t>ν4 – затратность сопровождения ИС (принимается равным 0, если стоимость владения ИС меньше совокупных затрат на поддержание ее работоспособности, а в противном случае рассчитывается как разность значения 1 и отношения стоимости владения к совокупным затратам на поддержание работоспособности системы);</w:t>
+        <w:t xml:space="preserve">ν4 – </w:t>
+      </w:r>
+      <w:proofErr w:type="spellStart"/>
+      <w:r>
+        <w:rPr>
+          <w:rFonts w:ascii="Times New Roman" w:eastAsia="Times New Roman" w:hAnsi="Times New Roman" w:cs="Times New Roman"/>
+          <w:color w:val="000000"/>
+          <w:sz w:val="28"/>
+          <w:szCs w:val="28"/>
+          <w:lang w:eastAsia="ru-RU"/>
+        </w:rPr>
+        <w:t>затратность</w:t>
+      </w:r>
+      <w:proofErr w:type="spellEnd"/>
+      <w:r>
+        <w:rPr>
+          <w:rFonts w:ascii="Times New Roman" w:eastAsia="Times New Roman" w:hAnsi="Times New Roman" w:cs="Times New Roman"/>
+          <w:color w:val="000000"/>
+          <w:sz w:val="28"/>
+          <w:szCs w:val="28"/>
+          <w:lang w:eastAsia="ru-RU"/>
+        </w:rPr>
+        <w:t xml:space="preserve"> сопровождения ИС (принимается равным 0, если стоимость владения ИС меньше совокупных затрат на поддержание ее работоспособности, а в противном случае рассчитывается как разность значения 1 и отношения стоимости владения к совокупным затратам на поддержание работоспособности системы);</w:t>
       </w:r>
     </w:p>
     <w:p>
@@ -6225,7 +6294,6 @@
           <w:rFonts w:ascii="Times New Roman" w:eastAsiaTheme="minorEastAsia" w:hAnsi="Times New Roman" w:cs="Times New Roman"/>
           <w:sz w:val="28"/>
           <w:szCs w:val="28"/>
-          <w:lang w:val="en-US"/>
         </w:rPr>
       </w:pPr>
       <w:r>
@@ -6241,7 +6309,6 @@
           <w:rFonts w:ascii="Times New Roman" w:eastAsiaTheme="minorEastAsia" w:hAnsi="Times New Roman" w:cs="Times New Roman"/>
           <w:sz w:val="28"/>
           <w:szCs w:val="28"/>
-          <w:lang w:val="en-US"/>
         </w:rPr>
         <w:t>0,27.</w:t>
       </w:r>
@@ -6323,6 +6390,7 @@
           <w:szCs w:val="28"/>
           <w:lang w:val="en-US"/>
         </w:rPr>
+        <w:lastRenderedPageBreak/>
         <w:drawing>
           <wp:inline distT="0" distB="0" distL="0" distR="0" wp14:anchorId="63D20F3B" wp14:editId="0C9F2B52">
             <wp:extent cx="5940425" cy="2019935"/>
@@ -6568,7 +6636,7 @@
                           <w:sz w:val="26"/>
                           <w:szCs w:val="26"/>
                         </w:rPr>
-                        <m:t>0,67</m:t>
+                        <m:t>0,5</m:t>
                       </m:r>
                     </m:e>
                     <m:sup>
@@ -6756,7 +6824,7 @@
                       <w:sz w:val="26"/>
                       <w:szCs w:val="26"/>
                     </w:rPr>
-                    <m:t>0,62</m:t>
+                    <m:t>0,62+0,25</m:t>
                   </m:r>
                   <m:r>
                     <w:rPr>
@@ -6764,63 +6832,7 @@
                       <w:sz w:val="26"/>
                       <w:szCs w:val="26"/>
                     </w:rPr>
-                    <m:t>+</m:t>
-                  </m:r>
-                  <m:r>
-                    <w:rPr>
-                      <w:rFonts w:ascii="Cambria Math" w:hAnsi="Cambria Math" w:cs="Times New Roman"/>
-                      <w:sz w:val="26"/>
-                      <w:szCs w:val="26"/>
-                    </w:rPr>
-                    <m:t>0,44</m:t>
-                  </m:r>
-                  <m:r>
-                    <w:rPr>
-                      <w:rFonts w:ascii="Cambria Math" w:hAnsi="Cambria Math" w:cs="Times New Roman"/>
-                      <w:sz w:val="26"/>
-                      <w:szCs w:val="26"/>
-                    </w:rPr>
-                    <m:t>+</m:t>
-                  </m:r>
-                  <m:r>
-                    <w:rPr>
-                      <w:rFonts w:ascii="Cambria Math" w:hAnsi="Cambria Math" w:cs="Times New Roman"/>
-                      <w:sz w:val="26"/>
-                      <w:szCs w:val="26"/>
-                    </w:rPr>
-                    <m:t>1</m:t>
-                  </m:r>
-                  <m:r>
-                    <w:rPr>
-                      <w:rFonts w:ascii="Cambria Math" w:hAnsi="Cambria Math" w:cs="Times New Roman"/>
-                      <w:sz w:val="26"/>
-                      <w:szCs w:val="26"/>
-                    </w:rPr>
-                    <m:t>+</m:t>
-                  </m:r>
-                  <m:r>
-                    <w:rPr>
-                      <w:rFonts w:ascii="Cambria Math" w:hAnsi="Cambria Math" w:cs="Times New Roman"/>
-                      <w:sz w:val="26"/>
-                      <w:szCs w:val="26"/>
-                    </w:rPr>
-                    <m:t>1</m:t>
-                  </m:r>
-                  <m:r>
-                    <w:rPr>
-                      <w:rFonts w:ascii="Cambria Math" w:hAnsi="Cambria Math" w:cs="Times New Roman"/>
-                      <w:sz w:val="26"/>
-                      <w:szCs w:val="26"/>
-                    </w:rPr>
-                    <m:t>+</m:t>
-                  </m:r>
-                  <m:r>
-                    <w:rPr>
-                      <w:rFonts w:ascii="Cambria Math" w:hAnsi="Cambria Math" w:cs="Times New Roman"/>
-                      <w:sz w:val="26"/>
-                      <w:szCs w:val="26"/>
-                    </w:rPr>
-                    <m:t>0,27</m:t>
+                    <m:t>+1+1+0,27</m:t>
                   </m:r>
                 </m:num>
                 <m:den>
@@ -6842,7 +6854,7 @@
               <w:sz w:val="26"/>
               <w:szCs w:val="26"/>
             </w:rPr>
-            <m:t>= 0,82</m:t>
+            <m:t>= 0,79</m:t>
           </m:r>
         </m:oMath>
       </m:oMathPara>
@@ -6952,9 +6964,9 @@
           <w:lang w:val="en-US"/>
         </w:rPr>
         <w:drawing>
-          <wp:inline distT="0" distB="0" distL="0" distR="0" wp14:anchorId="583C0BD5" wp14:editId="41FAA6C8">
-            <wp:extent cx="5547360" cy="5193538"/>
-            <wp:effectExtent l="0" t="0" r="0" b="7620"/>
+          <wp:inline distT="0" distB="0" distL="0" distR="0" wp14:anchorId="5E8A659D" wp14:editId="4125B016">
+            <wp:extent cx="5456498" cy="5775960"/>
+            <wp:effectExtent l="0" t="0" r="0" b="0"/>
             <wp:docPr id="1" name="Рисунок 1"/>
             <wp:cNvGraphicFramePr>
               <a:graphicFrameLocks xmlns:a="http://schemas.openxmlformats.org/drawingml/2006/main" noChangeAspect="1"/>
@@ -6975,7 +6987,7 @@
                   <pic:spPr>
                     <a:xfrm>
                       <a:off x="0" y="0"/>
-                      <a:ext cx="5554569" cy="5200288"/>
+                      <a:ext cx="5460956" cy="5780680"/>
                     </a:xfrm>
                     <a:prstGeom prst="rect">
                       <a:avLst/>
@@ -7004,6 +7016,7 @@
           <w:sz w:val="28"/>
           <w:szCs w:val="28"/>
         </w:rPr>
+        <w:lastRenderedPageBreak/>
         <w:t>Рисунок 6. Расчет добротности ИС (с промежуточными расчетами квадратов остальных показателей)</w:t>
       </w:r>
     </w:p>
@@ -7029,7 +7042,6 @@
           <w:szCs w:val="28"/>
           <w:lang w:eastAsia="ru-RU"/>
         </w:rPr>
-        <w:lastRenderedPageBreak/>
         <w:t xml:space="preserve">Графическое представление добротности ИС </w:t>
       </w:r>
       <w:r>
@@ -7060,7 +7072,6 @@
         <w:jc w:val="center"/>
         <w:rPr>
           <w:rFonts w:ascii="Times New Roman" w:hAnsi="Times New Roman" w:cs="Times New Roman"/>
-          <w:b/>
           <w:bCs/>
           <w:sz w:val="28"/>
           <w:szCs w:val="28"/>
@@ -7068,27 +7079,40 @@
       </w:pPr>
       <w:r>
         <w:rPr>
-          <w:rFonts w:ascii="Times New Roman" w:hAnsi="Times New Roman" w:cs="Times New Roman"/>
           <w:noProof/>
-          <w:sz w:val="28"/>
-          <w:szCs w:val="28"/>
           <w:lang w:val="en-US"/>
         </w:rPr>
         <w:drawing>
-          <wp:inline distT="0" distB="0" distL="0" distR="0" wp14:anchorId="6E748303" wp14:editId="06D3019B">
-            <wp:extent cx="5455226" cy="3995550"/>
-            <wp:effectExtent l="0" t="0" r="12700" b="5080"/>
-            <wp:docPr id="2" name="Диаграмма 2">
-              <a:extLst xmlns:a="http://schemas.openxmlformats.org/drawingml/2006/main">
-                <a:ext uri="{FF2B5EF4-FFF2-40B4-BE49-F238E27FC236}">
-                  <a16:creationId xmlns:a16="http://schemas.microsoft.com/office/drawing/2014/main" id="{CBD34906-E27B-441E-A2EA-AF04601FE935}"/>
-                </a:ext>
-              </a:extLst>
-            </wp:docPr>
-            <wp:cNvGraphicFramePr/>
+          <wp:inline distT="0" distB="0" distL="0" distR="0" wp14:anchorId="1B9E72C6" wp14:editId="0DE2D948">
+            <wp:extent cx="5943600" cy="3036570"/>
+            <wp:effectExtent l="0" t="0" r="0" b="0"/>
+            <wp:docPr id="7" name="Рисунок 7"/>
+            <wp:cNvGraphicFramePr>
+              <a:graphicFrameLocks xmlns:a="http://schemas.openxmlformats.org/drawingml/2006/main" noChangeAspect="1"/>
+            </wp:cNvGraphicFramePr>
             <a:graphic xmlns:a="http://schemas.openxmlformats.org/drawingml/2006/main">
-              <a:graphicData uri="http://schemas.openxmlformats.org/drawingml/2006/chart">
-                <c:chart xmlns:c="http://schemas.openxmlformats.org/drawingml/2006/chart" xmlns:r="http://schemas.openxmlformats.org/officeDocument/2006/relationships" r:id="rId12"/>
+              <a:graphicData uri="http://schemas.openxmlformats.org/drawingml/2006/picture">
+                <pic:pic xmlns:pic="http://schemas.openxmlformats.org/drawingml/2006/picture">
+                  <pic:nvPicPr>
+                    <pic:cNvPr id="1" name=""/>
+                    <pic:cNvPicPr/>
+                  </pic:nvPicPr>
+                  <pic:blipFill>
+                    <a:blip r:embed="rId12"/>
+                    <a:stretch>
+                      <a:fillRect/>
+                    </a:stretch>
+                  </pic:blipFill>
+                  <pic:spPr>
+                    <a:xfrm>
+                      <a:off x="0" y="0"/>
+                      <a:ext cx="5943600" cy="3036570"/>
+                    </a:xfrm>
+                    <a:prstGeom prst="rect">
+                      <a:avLst/>
+                    </a:prstGeom>
+                  </pic:spPr>
+                </pic:pic>
               </a:graphicData>
             </a:graphic>
           </wp:inline>
@@ -7113,7 +7137,7 @@
           <w:sz w:val="28"/>
           <w:szCs w:val="28"/>
         </w:rPr>
-        <w:t>Рисунок 7. Графическое представление добротности ИС</w:t>
+        <w:t>Рисунок 7. График добротности ИС</w:t>
       </w:r>
     </w:p>
     <w:p>
@@ -7408,47 +7432,47 @@
           <w:szCs w:val="28"/>
           <w:lang w:eastAsia="ru-RU"/>
         </w:rPr>
-        <w:t>Прикладная добротность имеет</w:t>
-      </w:r>
-      <w:r>
-        <w:rPr>
-          <w:rFonts w:ascii="Times New Roman" w:eastAsia="Times New Roman" w:hAnsi="Times New Roman" w:cs="Times New Roman"/>
-          <w:color w:val="000000"/>
-          <w:sz w:val="28"/>
-          <w:szCs w:val="28"/>
-          <w:lang w:eastAsia="ru-RU"/>
-        </w:rPr>
-        <w:t xml:space="preserve"> достаточно</w:t>
-      </w:r>
-      <w:r>
-        <w:rPr>
-          <w:rFonts w:ascii="Times New Roman" w:eastAsia="Times New Roman" w:hAnsi="Times New Roman" w:cs="Times New Roman"/>
-          <w:color w:val="000000"/>
-          <w:sz w:val="28"/>
-          <w:szCs w:val="28"/>
-          <w:lang w:eastAsia="ru-RU"/>
-        </w:rPr>
-        <w:t xml:space="preserve"> средний пок</w:t>
-      </w:r>
-      <w:r>
-        <w:rPr>
-          <w:rFonts w:ascii="Times New Roman" w:eastAsia="Times New Roman" w:hAnsi="Times New Roman" w:cs="Times New Roman"/>
-          <w:color w:val="000000"/>
-          <w:sz w:val="28"/>
-          <w:szCs w:val="28"/>
-          <w:lang w:eastAsia="ru-RU"/>
-        </w:rPr>
-        <w:t>азатель добротности, равный 0,67</w:t>
-      </w:r>
-      <w:r>
-        <w:rPr>
-          <w:rFonts w:ascii="Times New Roman" w:eastAsia="Times New Roman" w:hAnsi="Times New Roman" w:cs="Times New Roman"/>
-          <w:color w:val="000000"/>
-          <w:sz w:val="28"/>
-          <w:szCs w:val="28"/>
-          <w:lang w:eastAsia="ru-RU"/>
-        </w:rPr>
-        <w:t>.</w:t>
+        <w:t>Достаточно высокий уровень имеет</w:t>
+      </w:r>
+      <w:r>
+        <w:rPr>
+          <w:rFonts w:ascii="Times New Roman" w:eastAsia="Times New Roman" w:hAnsi="Times New Roman" w:cs="Times New Roman"/>
+          <w:color w:val="000000"/>
+          <w:sz w:val="28"/>
+          <w:szCs w:val="28"/>
+          <w:lang w:eastAsia="ru-RU"/>
+        </w:rPr>
+        <w:t xml:space="preserve"> пок</w:t>
+      </w:r>
+      <w:r>
+        <w:rPr>
+          <w:rFonts w:ascii="Times New Roman" w:eastAsia="Times New Roman" w:hAnsi="Times New Roman" w:cs="Times New Roman"/>
+          <w:color w:val="000000"/>
+          <w:sz w:val="28"/>
+          <w:szCs w:val="28"/>
+          <w:lang w:eastAsia="ru-RU"/>
+        </w:rPr>
+        <w:t>азатель</w:t>
+      </w:r>
+      <w:r>
+        <w:rPr>
+          <w:rFonts w:ascii="Times New Roman" w:eastAsia="Times New Roman" w:hAnsi="Times New Roman" w:cs="Times New Roman"/>
+          <w:color w:val="000000"/>
+          <w:sz w:val="28"/>
+          <w:szCs w:val="28"/>
+          <w:lang w:eastAsia="ru-RU"/>
+        </w:rPr>
+        <w:t xml:space="preserve"> функциональной добротности (ФД)</w:t>
+      </w:r>
+      <w:r>
+        <w:rPr>
+          <w:rFonts w:ascii="Times New Roman" w:eastAsia="Times New Roman" w:hAnsi="Times New Roman" w:cs="Times New Roman"/>
+          <w:color w:val="000000"/>
+          <w:sz w:val="28"/>
+          <w:szCs w:val="28"/>
+          <w:lang w:eastAsia="ru-RU"/>
+        </w:rPr>
+        <w:t xml:space="preserve"> данной ИС – равен 0,79.</w:t>
       </w:r>
     </w:p>
     <w:p>
@@ -7473,48 +7497,100 @@
           <w:szCs w:val="28"/>
           <w:lang w:eastAsia="ru-RU"/>
         </w:rPr>
-        <w:t>Достаточно высокий уровень имеет</w:t>
-      </w:r>
-      <w:r>
-        <w:rPr>
-          <w:rFonts w:ascii="Times New Roman" w:eastAsia="Times New Roman" w:hAnsi="Times New Roman" w:cs="Times New Roman"/>
-          <w:color w:val="000000"/>
-          <w:sz w:val="28"/>
-          <w:szCs w:val="28"/>
-          <w:lang w:eastAsia="ru-RU"/>
-        </w:rPr>
-        <w:t xml:space="preserve"> пок</w:t>
-      </w:r>
-      <w:r>
-        <w:rPr>
-          <w:rFonts w:ascii="Times New Roman" w:eastAsia="Times New Roman" w:hAnsi="Times New Roman" w:cs="Times New Roman"/>
-          <w:color w:val="000000"/>
-          <w:sz w:val="28"/>
-          <w:szCs w:val="28"/>
-          <w:lang w:eastAsia="ru-RU"/>
-        </w:rPr>
-        <w:t>азатель</w:t>
-      </w:r>
-      <w:r>
-        <w:rPr>
-          <w:rFonts w:ascii="Times New Roman" w:eastAsia="Times New Roman" w:hAnsi="Times New Roman" w:cs="Times New Roman"/>
-          <w:color w:val="000000"/>
-          <w:sz w:val="28"/>
-          <w:szCs w:val="28"/>
-          <w:lang w:eastAsia="ru-RU"/>
-        </w:rPr>
-        <w:t xml:space="preserve"> функциональной добротности (ФД)</w:t>
-      </w:r>
-      <w:r>
-        <w:rPr>
-          <w:rFonts w:ascii="Times New Roman" w:eastAsia="Times New Roman" w:hAnsi="Times New Roman" w:cs="Times New Roman"/>
-          <w:color w:val="000000"/>
-          <w:sz w:val="28"/>
-          <w:szCs w:val="28"/>
-          <w:lang w:eastAsia="ru-RU"/>
-        </w:rPr>
-        <w:t xml:space="preserve"> данной ИС – равен 0,79.</w:t>
-      </w:r>
+        <w:t>Наиболее низкий по</w:t>
+      </w:r>
+      <w:r>
+        <w:rPr>
+          <w:rFonts w:ascii="Times New Roman" w:eastAsia="Times New Roman" w:hAnsi="Times New Roman" w:cs="Times New Roman"/>
+          <w:color w:val="000000"/>
+          <w:sz w:val="28"/>
+          <w:szCs w:val="28"/>
+          <w:lang w:eastAsia="ru-RU"/>
+        </w:rPr>
+        <w:t>казатель среди рассчитанных имеют показатели</w:t>
+      </w:r>
+      <w:r>
+        <w:rPr>
+          <w:rFonts w:ascii="Times New Roman" w:eastAsia="Times New Roman" w:hAnsi="Times New Roman" w:cs="Times New Roman"/>
+          <w:color w:val="000000"/>
+          <w:sz w:val="28"/>
+          <w:szCs w:val="28"/>
+          <w:lang w:eastAsia="ru-RU"/>
+        </w:rPr>
+        <w:t xml:space="preserve"> </w:t>
+      </w:r>
+      <w:r>
+        <w:rPr>
+          <w:rFonts w:ascii="Times New Roman" w:eastAsia="Times New Roman" w:hAnsi="Times New Roman" w:cs="Times New Roman"/>
+          <w:color w:val="000000"/>
+          <w:sz w:val="28"/>
+          <w:szCs w:val="28"/>
+          <w:lang w:eastAsia="ru-RU"/>
+        </w:rPr>
+        <w:t xml:space="preserve">прикладной и </w:t>
+      </w:r>
+      <w:r>
+        <w:rPr>
+          <w:rFonts w:ascii="Times New Roman" w:eastAsia="Times New Roman" w:hAnsi="Times New Roman" w:cs="Times New Roman"/>
+          <w:color w:val="000000"/>
+          <w:sz w:val="28"/>
+          <w:szCs w:val="28"/>
+          <w:lang w:eastAsia="ru-RU"/>
+        </w:rPr>
+        <w:t>технической добротно</w:t>
+      </w:r>
+      <w:r>
+        <w:rPr>
+          <w:rFonts w:ascii="Times New Roman" w:eastAsia="Times New Roman" w:hAnsi="Times New Roman" w:cs="Times New Roman"/>
+          <w:color w:val="000000"/>
+          <w:sz w:val="28"/>
+          <w:szCs w:val="28"/>
+          <w:lang w:eastAsia="ru-RU"/>
+        </w:rPr>
+        <w:t>сти (ТД) данной ИС – равны 0</w:t>
+      </w:r>
+      <w:r>
+        <w:rPr>
+          <w:rFonts w:ascii="Times New Roman" w:eastAsia="Times New Roman" w:hAnsi="Times New Roman" w:cs="Times New Roman"/>
+          <w:color w:val="000000"/>
+          <w:sz w:val="28"/>
+          <w:szCs w:val="28"/>
+          <w:lang w:eastAsia="ru-RU"/>
+        </w:rPr>
+        <w:t xml:space="preserve">,5 </w:t>
+      </w:r>
+      <w:r>
+        <w:rPr>
+          <w:rFonts w:ascii="Times New Roman" w:eastAsia="Times New Roman" w:hAnsi="Times New Roman" w:cs="Times New Roman"/>
+          <w:color w:val="000000"/>
+          <w:sz w:val="28"/>
+          <w:szCs w:val="28"/>
+          <w:lang w:eastAsia="ru-RU"/>
+        </w:rPr>
+        <w:t xml:space="preserve">и </w:t>
+      </w:r>
+      <w:r>
+        <w:rPr>
+          <w:rFonts w:ascii="Times New Roman" w:eastAsia="Times New Roman" w:hAnsi="Times New Roman" w:cs="Times New Roman"/>
+          <w:color w:val="000000"/>
+          <w:sz w:val="28"/>
+          <w:szCs w:val="28"/>
+          <w:lang w:eastAsia="ru-RU"/>
+        </w:rPr>
+        <w:t>0,52</w:t>
+      </w:r>
+      <w:r>
+        <w:rPr>
+          <w:rFonts w:ascii="Times New Roman" w:eastAsia="Times New Roman" w:hAnsi="Times New Roman" w:cs="Times New Roman"/>
+          <w:color w:val="000000"/>
+          <w:sz w:val="28"/>
+          <w:szCs w:val="28"/>
+          <w:lang w:eastAsia="ru-RU"/>
+        </w:rPr>
+        <w:t>, соответсвенно.</w:t>
+      </w:r>
+      <w:bookmarkStart w:id="0" w:name="_GoBack"/>
+      <w:bookmarkEnd w:id="0"/>
     </w:p>
     <w:p>
       <w:pPr>
@@ -7530,16 +7606,6 @@
           <w:lang w:eastAsia="ru-RU"/>
         </w:rPr>
       </w:pPr>
-      <w:r>
-        <w:rPr>
-          <w:rFonts w:ascii="Times New Roman" w:eastAsia="Times New Roman" w:hAnsi="Times New Roman" w:cs="Times New Roman"/>
-          <w:color w:val="000000"/>
-          <w:sz w:val="28"/>
-          <w:szCs w:val="28"/>
-          <w:lang w:eastAsia="ru-RU"/>
-        </w:rPr>
-        <w:t>Наиболее низкий показатель среди рассчитанных имеет показатель технической добротности (ТД) данной ИС – равен 0,52.</w:t>
-      </w:r>
     </w:p>
     <w:p>
       <w:pPr>
@@ -7555,6 +7621,126 @@
           <w:lang w:eastAsia="ru-RU"/>
         </w:rPr>
       </w:pPr>
+      <w:r>
+        <w:rPr>
+          <w:rFonts w:ascii="Times New Roman" w:eastAsia="Times New Roman" w:hAnsi="Times New Roman" w:cs="Times New Roman"/>
+          <w:color w:val="000000"/>
+          <w:sz w:val="28"/>
+          <w:szCs w:val="28"/>
+          <w:lang w:eastAsia="ru-RU"/>
+        </w:rPr>
+        <w:t xml:space="preserve">Рассчитанная добротность ИС </w:t>
+      </w:r>
+      <w:r>
+        <w:rPr>
+          <w:rFonts w:ascii="Times New Roman" w:eastAsia="Times New Roman" w:hAnsi="Times New Roman" w:cs="Times New Roman"/>
+          <w:color w:val="000000"/>
+          <w:sz w:val="28"/>
+          <w:szCs w:val="28"/>
+          <w:lang w:eastAsia="ru-RU"/>
+        </w:rPr>
+        <w:t>«Букмекерская фирма»</w:t>
+      </w:r>
+      <w:r>
+        <w:rPr>
+          <w:rFonts w:ascii="Times New Roman" w:eastAsia="Times New Roman" w:hAnsi="Times New Roman" w:cs="Times New Roman"/>
+          <w:color w:val="000000"/>
+          <w:sz w:val="28"/>
+          <w:szCs w:val="28"/>
+          <w:lang w:eastAsia="ru-RU"/>
+        </w:rPr>
+        <w:t xml:space="preserve"> равна</w:t>
+      </w:r>
+      <w:r>
+        <w:rPr>
+          <w:rFonts w:ascii="Times New Roman" w:eastAsia="Times New Roman" w:hAnsi="Times New Roman" w:cs="Times New Roman"/>
+          <w:color w:val="000000"/>
+          <w:sz w:val="28"/>
+          <w:szCs w:val="28"/>
+          <w:lang w:eastAsia="ru-RU"/>
+        </w:rPr>
+        <w:t xml:space="preserve"> 0,82</w:t>
+      </w:r>
+      <w:r>
+        <w:rPr>
+          <w:rFonts w:ascii="Times New Roman" w:eastAsia="Times New Roman" w:hAnsi="Times New Roman" w:cs="Times New Roman"/>
+          <w:color w:val="000000"/>
+          <w:sz w:val="28"/>
+          <w:szCs w:val="28"/>
+          <w:lang w:eastAsia="ru-RU"/>
+        </w:rPr>
+        <w:t>. Такое значение является приемлемым и означает, что качество ИС</w:t>
+      </w:r>
+      <w:r>
+        <w:rPr>
+          <w:rFonts w:ascii="Times New Roman" w:eastAsia="Times New Roman" w:hAnsi="Times New Roman" w:cs="Times New Roman"/>
+          <w:color w:val="000000"/>
+          <w:sz w:val="28"/>
+          <w:szCs w:val="28"/>
+          <w:lang w:eastAsia="ru-RU"/>
+        </w:rPr>
+        <w:t xml:space="preserve"> </w:t>
+      </w:r>
+      <w:r>
+        <w:rPr>
+          <w:rFonts w:ascii="Times New Roman" w:eastAsia="Times New Roman" w:hAnsi="Times New Roman" w:cs="Times New Roman"/>
+          <w:color w:val="000000"/>
+          <w:sz w:val="28"/>
+          <w:szCs w:val="28"/>
+          <w:lang w:eastAsia="ru-RU"/>
+        </w:rPr>
+        <w:t xml:space="preserve">находится на довольно высоком уровне, </w:t>
+      </w:r>
+      <w:r>
+        <w:rPr>
+          <w:rFonts w:ascii="Times New Roman" w:eastAsia="Times New Roman" w:hAnsi="Times New Roman" w:cs="Times New Roman"/>
+          <w:color w:val="000000"/>
+          <w:sz w:val="28"/>
+          <w:szCs w:val="28"/>
+          <w:lang w:eastAsia="ru-RU"/>
+        </w:rPr>
+        <w:t>но не дотягивает все равно до идеального состояния, так как</w:t>
+      </w:r>
+      <w:r>
+        <w:rPr>
+          <w:rFonts w:ascii="Times New Roman" w:eastAsia="Times New Roman" w:hAnsi="Times New Roman" w:cs="Times New Roman"/>
+          <w:color w:val="000000"/>
+          <w:sz w:val="28"/>
+          <w:szCs w:val="28"/>
+          <w:lang w:eastAsia="ru-RU"/>
+        </w:rPr>
+        <w:t xml:space="preserve"> показатель добротности</w:t>
+      </w:r>
+      <w:r>
+        <w:rPr>
+          <w:rFonts w:ascii="Times New Roman" w:eastAsia="Times New Roman" w:hAnsi="Times New Roman" w:cs="Times New Roman"/>
+          <w:color w:val="000000"/>
+          <w:sz w:val="28"/>
+          <w:szCs w:val="28"/>
+          <w:lang w:eastAsia="ru-RU"/>
+        </w:rPr>
+        <w:t xml:space="preserve"> </w:t>
+      </w:r>
+      <w:r>
+        <w:rPr>
+          <w:rFonts w:ascii="Times New Roman" w:eastAsia="Times New Roman" w:hAnsi="Times New Roman" w:cs="Times New Roman"/>
+          <w:color w:val="000000"/>
+          <w:sz w:val="28"/>
+          <w:szCs w:val="28"/>
+          <w:lang w:eastAsia="ru-RU"/>
+        </w:rPr>
+        <w:t>идеальной ИС равен 1</w:t>
+      </w:r>
+      <w:r>
+        <w:rPr>
+          <w:rFonts w:ascii="Times New Roman" w:eastAsia="Times New Roman" w:hAnsi="Times New Roman" w:cs="Times New Roman"/>
+          <w:color w:val="000000"/>
+          <w:sz w:val="28"/>
+          <w:szCs w:val="28"/>
+          <w:lang w:eastAsia="ru-RU"/>
+        </w:rPr>
+        <w:t>.</w:t>
+      </w:r>
     </w:p>
     <w:p>
       <w:pPr>
@@ -7570,55 +7756,29 @@
           <w:lang w:eastAsia="ru-RU"/>
         </w:rPr>
       </w:pPr>
-      <w:r>
-        <w:rPr>
-          <w:rFonts w:ascii="Times New Roman" w:eastAsia="Times New Roman" w:hAnsi="Times New Roman" w:cs="Times New Roman"/>
-          <w:color w:val="000000"/>
-          <w:sz w:val="28"/>
-          <w:szCs w:val="28"/>
-          <w:lang w:eastAsia="ru-RU"/>
-        </w:rPr>
-        <w:t xml:space="preserve">Рассчитанная добротность ИС </w:t>
-      </w:r>
-      <w:r>
-        <w:rPr>
-          <w:rFonts w:ascii="Times New Roman" w:eastAsia="Times New Roman" w:hAnsi="Times New Roman" w:cs="Times New Roman"/>
-          <w:color w:val="000000"/>
-          <w:sz w:val="28"/>
-          <w:szCs w:val="28"/>
-          <w:lang w:eastAsia="ru-RU"/>
-        </w:rPr>
-        <w:t>«Букмекерская фирма»</w:t>
-      </w:r>
-      <w:r>
-        <w:rPr>
-          <w:rFonts w:ascii="Times New Roman" w:eastAsia="Times New Roman" w:hAnsi="Times New Roman" w:cs="Times New Roman"/>
-          <w:color w:val="000000"/>
-          <w:sz w:val="28"/>
-          <w:szCs w:val="28"/>
-          <w:lang w:eastAsia="ru-RU"/>
-        </w:rPr>
-        <w:t xml:space="preserve"> равна</w:t>
-      </w:r>
-      <w:r>
-        <w:rPr>
-          <w:rFonts w:ascii="Times New Roman" w:eastAsia="Times New Roman" w:hAnsi="Times New Roman" w:cs="Times New Roman"/>
-          <w:color w:val="000000"/>
-          <w:sz w:val="28"/>
-          <w:szCs w:val="28"/>
-          <w:lang w:eastAsia="ru-RU"/>
-        </w:rPr>
-        <w:t xml:space="preserve"> 0,82</w:t>
-      </w:r>
-      <w:r>
-        <w:rPr>
-          <w:rFonts w:ascii="Times New Roman" w:eastAsia="Times New Roman" w:hAnsi="Times New Roman" w:cs="Times New Roman"/>
-          <w:color w:val="000000"/>
-          <w:sz w:val="28"/>
-          <w:szCs w:val="28"/>
-          <w:lang w:eastAsia="ru-RU"/>
-        </w:rPr>
-        <w:t>. Такое значение является приемлемым и означает, что качество ИС</w:t>
+    </w:p>
+    <w:p>
+      <w:pPr>
+        <w:shd w:val="clear" w:color="auto" w:fill="FFFFFF"/>
+        <w:ind w:firstLine="709"/>
+        <w:jc w:val="both"/>
+        <w:rPr>
+          <w:rFonts w:ascii="Times New Roman" w:eastAsia="Times New Roman" w:hAnsi="Times New Roman" w:cs="Times New Roman"/>
+          <w:color w:val="000000"/>
+          <w:sz w:val="28"/>
+          <w:szCs w:val="28"/>
+          <w:lang w:eastAsia="ru-RU"/>
+        </w:rPr>
+      </w:pPr>
+      <w:r>
+        <w:rPr>
+          <w:rFonts w:ascii="Times New Roman" w:eastAsia="Times New Roman" w:hAnsi="Times New Roman" w:cs="Times New Roman"/>
+          <w:color w:val="000000"/>
+          <w:sz w:val="28"/>
+          <w:szCs w:val="28"/>
+          <w:lang w:eastAsia="ru-RU"/>
+        </w:rPr>
+        <w:t>Качество оцениваемой ИС можно повысить путем модернизации.</w:t>
       </w:r>
       <w:r>
         <w:rPr>
@@ -7638,57 +7798,85 @@
           <w:szCs w:val="28"/>
           <w:lang w:eastAsia="ru-RU"/>
         </w:rPr>
-        <w:t xml:space="preserve">находится на довольно высоком уровне, </w:t>
-      </w:r>
-      <w:r>
-        <w:rPr>
-          <w:rFonts w:ascii="Times New Roman" w:eastAsia="Times New Roman" w:hAnsi="Times New Roman" w:cs="Times New Roman"/>
-          <w:color w:val="000000"/>
-          <w:sz w:val="28"/>
-          <w:szCs w:val="28"/>
-          <w:lang w:eastAsia="ru-RU"/>
-        </w:rPr>
-        <w:t>но не дотягивает все равно до идеального состояния, так как</w:t>
-      </w:r>
-      <w:r>
-        <w:rPr>
-          <w:rFonts w:ascii="Times New Roman" w:eastAsia="Times New Roman" w:hAnsi="Times New Roman" w:cs="Times New Roman"/>
-          <w:color w:val="000000"/>
-          <w:sz w:val="28"/>
-          <w:szCs w:val="28"/>
-          <w:lang w:eastAsia="ru-RU"/>
-        </w:rPr>
-        <w:t xml:space="preserve"> показатель добротности</w:t>
-      </w:r>
-      <w:r>
-        <w:rPr>
-          <w:rFonts w:ascii="Times New Roman" w:eastAsia="Times New Roman" w:hAnsi="Times New Roman" w:cs="Times New Roman"/>
-          <w:color w:val="000000"/>
-          <w:sz w:val="28"/>
-          <w:szCs w:val="28"/>
-          <w:lang w:eastAsia="ru-RU"/>
-        </w:rPr>
-        <w:t xml:space="preserve"> </w:t>
-      </w:r>
-      <w:r>
-        <w:rPr>
-          <w:rFonts w:ascii="Times New Roman" w:eastAsia="Times New Roman" w:hAnsi="Times New Roman" w:cs="Times New Roman"/>
-          <w:color w:val="000000"/>
-          <w:sz w:val="28"/>
-          <w:szCs w:val="28"/>
-          <w:lang w:eastAsia="ru-RU"/>
-        </w:rPr>
-        <w:t>идеальной ИС равен 1</w:t>
-      </w:r>
-      <w:r>
-        <w:rPr>
-          <w:rFonts w:ascii="Times New Roman" w:eastAsia="Times New Roman" w:hAnsi="Times New Roman" w:cs="Times New Roman"/>
-          <w:color w:val="000000"/>
-          <w:sz w:val="28"/>
-          <w:szCs w:val="28"/>
-          <w:lang w:eastAsia="ru-RU"/>
-        </w:rPr>
-        <w:t>.</w:t>
+        <w:t xml:space="preserve">Прежде всего, следует уделить внимание </w:t>
+      </w:r>
+      <w:r>
+        <w:rPr>
+          <w:rFonts w:ascii="Times New Roman" w:eastAsia="Times New Roman" w:hAnsi="Times New Roman" w:cs="Times New Roman"/>
+          <w:color w:val="000000"/>
+          <w:sz w:val="28"/>
+          <w:szCs w:val="28"/>
+          <w:lang w:eastAsia="ru-RU"/>
+        </w:rPr>
+        <w:t>технической</w:t>
+      </w:r>
+      <w:r>
+        <w:rPr>
+          <w:rFonts w:ascii="Times New Roman" w:eastAsia="Times New Roman" w:hAnsi="Times New Roman" w:cs="Times New Roman"/>
+          <w:color w:val="000000"/>
+          <w:sz w:val="28"/>
+          <w:szCs w:val="28"/>
+          <w:lang w:eastAsia="ru-RU"/>
+        </w:rPr>
+        <w:t xml:space="preserve"> составляющей, </w:t>
+      </w:r>
+      <w:r>
+        <w:rPr>
+          <w:rFonts w:ascii="Times New Roman" w:eastAsia="Times New Roman" w:hAnsi="Times New Roman" w:cs="Times New Roman"/>
+          <w:color w:val="000000"/>
+          <w:sz w:val="28"/>
+          <w:szCs w:val="28"/>
+          <w:lang w:eastAsia="ru-RU"/>
+        </w:rPr>
+        <w:t>т.к.</w:t>
+      </w:r>
+      <w:r>
+        <w:rPr>
+          <w:rFonts w:ascii="Times New Roman" w:eastAsia="Times New Roman" w:hAnsi="Times New Roman" w:cs="Times New Roman"/>
+          <w:color w:val="000000"/>
+          <w:sz w:val="28"/>
+          <w:szCs w:val="28"/>
+          <w:lang w:eastAsia="ru-RU"/>
+        </w:rPr>
+        <w:t xml:space="preserve"> ее показатель является самым низким</w:t>
+      </w:r>
+      <w:r>
+        <w:rPr>
+          <w:rFonts w:ascii="Times New Roman" w:eastAsia="Times New Roman" w:hAnsi="Times New Roman" w:cs="Times New Roman"/>
+          <w:color w:val="000000"/>
+          <w:sz w:val="28"/>
+          <w:szCs w:val="28"/>
+          <w:lang w:eastAsia="ru-RU"/>
+        </w:rPr>
+        <w:t xml:space="preserve">. </w:t>
+      </w:r>
+      <w:r>
+        <w:rPr>
+          <w:rFonts w:ascii="Times New Roman" w:hAnsi="Times New Roman" w:cs="Times New Roman"/>
+          <w:color w:val="000000"/>
+          <w:sz w:val="28"/>
+          <w:szCs w:val="28"/>
+        </w:rPr>
+        <w:t xml:space="preserve">Для повышения этого показателя </w:t>
+      </w:r>
+      <w:r>
+        <w:rPr>
+          <w:rFonts w:ascii="Times New Roman" w:hAnsi="Times New Roman" w:cs="Times New Roman"/>
+          <w:color w:val="000000"/>
+          <w:sz w:val="28"/>
+          <w:szCs w:val="28"/>
+        </w:rPr>
+        <w:t>следует повысить уровень информационной</w:t>
+      </w:r>
+      <w:r>
+        <w:rPr>
+          <w:rFonts w:ascii="Times New Roman" w:eastAsia="Times New Roman" w:hAnsi="Times New Roman" w:cs="Times New Roman"/>
+          <w:color w:val="000000"/>
+          <w:sz w:val="28"/>
+          <w:szCs w:val="28"/>
+          <w:lang w:eastAsia="ru-RU"/>
+        </w:rPr>
+        <w:t xml:space="preserve"> безопасности ИС. </w:t>
       </w:r>
     </w:p>
     <w:p>
@@ -7698,36 +7886,21 @@
         <w:ind w:firstLine="709"/>
         <w:jc w:val="both"/>
         <w:rPr>
-          <w:rFonts w:ascii="Times New Roman" w:eastAsia="Times New Roman" w:hAnsi="Times New Roman" w:cs="Times New Roman"/>
-          <w:color w:val="000000"/>
-          <w:sz w:val="28"/>
-          <w:szCs w:val="28"/>
-          <w:lang w:eastAsia="ru-RU"/>
-        </w:rPr>
-      </w:pPr>
-    </w:p>
-    <w:p>
-      <w:pPr>
-        <w:shd w:val="clear" w:color="auto" w:fill="FFFFFF"/>
-        <w:ind w:firstLine="709"/>
-        <w:jc w:val="both"/>
-        <w:rPr>
-          <w:rFonts w:ascii="Times New Roman" w:eastAsia="Times New Roman" w:hAnsi="Times New Roman" w:cs="Times New Roman"/>
-          <w:color w:val="000000"/>
-          <w:sz w:val="28"/>
-          <w:szCs w:val="28"/>
-          <w:lang w:eastAsia="ru-RU"/>
-        </w:rPr>
-      </w:pPr>
-      <w:r>
-        <w:rPr>
-          <w:rFonts w:ascii="Times New Roman" w:eastAsia="Times New Roman" w:hAnsi="Times New Roman" w:cs="Times New Roman"/>
-          <w:color w:val="000000"/>
-          <w:sz w:val="28"/>
-          <w:szCs w:val="28"/>
-          <w:lang w:eastAsia="ru-RU"/>
-        </w:rPr>
-        <w:t>Качество оцениваемой ИС можно повысить путем модернизации.</w:t>
+          <w:rFonts w:ascii="Times New Roman" w:hAnsi="Times New Roman" w:cs="Times New Roman"/>
+          <w:color w:val="000000"/>
+          <w:sz w:val="28"/>
+          <w:szCs w:val="28"/>
+        </w:rPr>
+      </w:pPr>
+      <w:r>
+        <w:rPr>
+          <w:rFonts w:ascii="Times New Roman" w:eastAsia="Times New Roman" w:hAnsi="Times New Roman" w:cs="Times New Roman"/>
+          <w:color w:val="000000"/>
+          <w:sz w:val="28"/>
+          <w:szCs w:val="28"/>
+          <w:lang w:eastAsia="ru-RU"/>
+        </w:rPr>
+        <w:t>Также</w:t>
       </w:r>
       <w:r>
         <w:rPr>
@@ -7747,57 +7920,27 @@
           <w:szCs w:val="28"/>
           <w:lang w:eastAsia="ru-RU"/>
         </w:rPr>
-        <w:t xml:space="preserve">Прежде всего, следует уделить внимание </w:t>
-      </w:r>
-      <w:r>
-        <w:rPr>
-          <w:rFonts w:ascii="Times New Roman" w:eastAsia="Times New Roman" w:hAnsi="Times New Roman" w:cs="Times New Roman"/>
-          <w:color w:val="000000"/>
-          <w:sz w:val="28"/>
-          <w:szCs w:val="28"/>
-          <w:lang w:eastAsia="ru-RU"/>
-        </w:rPr>
-        <w:t>технической</w:t>
-      </w:r>
-      <w:r>
-        <w:rPr>
-          <w:rFonts w:ascii="Times New Roman" w:eastAsia="Times New Roman" w:hAnsi="Times New Roman" w:cs="Times New Roman"/>
-          <w:color w:val="000000"/>
-          <w:sz w:val="28"/>
-          <w:szCs w:val="28"/>
-          <w:lang w:eastAsia="ru-RU"/>
-        </w:rPr>
-        <w:t xml:space="preserve"> составляющей, </w:t>
-      </w:r>
-      <w:r>
-        <w:rPr>
-          <w:rFonts w:ascii="Times New Roman" w:eastAsia="Times New Roman" w:hAnsi="Times New Roman" w:cs="Times New Roman"/>
-          <w:color w:val="000000"/>
-          <w:sz w:val="28"/>
-          <w:szCs w:val="28"/>
-          <w:lang w:eastAsia="ru-RU"/>
-        </w:rPr>
-        <w:t>т.к.</w:t>
-      </w:r>
-      <w:r>
-        <w:rPr>
-          <w:rFonts w:ascii="Times New Roman" w:eastAsia="Times New Roman" w:hAnsi="Times New Roman" w:cs="Times New Roman"/>
-          <w:color w:val="000000"/>
-          <w:sz w:val="28"/>
-          <w:szCs w:val="28"/>
-          <w:lang w:eastAsia="ru-RU"/>
-        </w:rPr>
-        <w:t xml:space="preserve"> ее показатель является самым низким</w:t>
-      </w:r>
-      <w:r>
-        <w:rPr>
-          <w:rFonts w:ascii="Times New Roman" w:eastAsia="Times New Roman" w:hAnsi="Times New Roman" w:cs="Times New Roman"/>
-          <w:color w:val="000000"/>
-          <w:sz w:val="28"/>
-          <w:szCs w:val="28"/>
-          <w:lang w:eastAsia="ru-RU"/>
-        </w:rPr>
-        <w:t xml:space="preserve">. </w:t>
+        <w:t>необходимо уделить внимание</w:t>
+      </w:r>
+      <w:r>
+        <w:rPr>
+          <w:rFonts w:ascii="Times New Roman" w:eastAsia="Times New Roman" w:hAnsi="Times New Roman" w:cs="Times New Roman"/>
+          <w:color w:val="000000"/>
+          <w:sz w:val="28"/>
+          <w:szCs w:val="28"/>
+          <w:lang w:eastAsia="ru-RU"/>
+        </w:rPr>
+        <w:t xml:space="preserve"> прикладной</w:t>
+      </w:r>
+      <w:r>
+        <w:rPr>
+          <w:rFonts w:ascii="Times New Roman" w:eastAsia="Times New Roman" w:hAnsi="Times New Roman" w:cs="Times New Roman"/>
+          <w:color w:val="000000"/>
+          <w:sz w:val="28"/>
+          <w:szCs w:val="28"/>
+          <w:lang w:eastAsia="ru-RU"/>
+        </w:rPr>
+        <w:t xml:space="preserve"> добротности. </w:t>
       </w:r>
       <w:r>
         <w:rPr>
@@ -7815,17 +7958,36 @@
           <w:sz w:val="28"/>
           <w:szCs w:val="28"/>
         </w:rPr>
-        <w:t>следует повысить уровень информационной</w:t>
-      </w:r>
-      <w:r>
-        <w:rPr>
-          <w:rFonts w:ascii="Times New Roman" w:eastAsia="Times New Roman" w:hAnsi="Times New Roman" w:cs="Times New Roman"/>
-          <w:color w:val="000000"/>
-          <w:sz w:val="28"/>
-          <w:szCs w:val="28"/>
-          <w:lang w:eastAsia="ru-RU"/>
-        </w:rPr>
-        <w:t xml:space="preserve"> безопасности ИС. </w:t>
+        <w:t xml:space="preserve">следует повысить </w:t>
+      </w:r>
+      <w:r>
+        <w:rPr>
+          <w:rFonts w:ascii="Times New Roman" w:hAnsi="Times New Roman" w:cs="Times New Roman"/>
+          <w:color w:val="000000"/>
+          <w:sz w:val="28"/>
+          <w:szCs w:val="28"/>
+        </w:rPr>
+        <w:t xml:space="preserve">время работы системы без сбоев, а также постараться уменьшить общее количество </w:t>
+      </w:r>
+      <w:proofErr w:type="spellStart"/>
+      <w:r>
+        <w:rPr>
+          <w:rFonts w:ascii="Times New Roman" w:hAnsi="Times New Roman" w:cs="Times New Roman"/>
+          <w:color w:val="000000"/>
+          <w:sz w:val="28"/>
+          <w:szCs w:val="28"/>
+        </w:rPr>
+        <w:t>происходимых</w:t>
+      </w:r>
+      <w:proofErr w:type="spellEnd"/>
+      <w:r>
+        <w:rPr>
+          <w:rFonts w:ascii="Times New Roman" w:hAnsi="Times New Roman" w:cs="Times New Roman"/>
+          <w:color w:val="000000"/>
+          <w:sz w:val="28"/>
+          <w:szCs w:val="28"/>
+        </w:rPr>
+        <w:t xml:space="preserve"> сбоев в системе.</w:t>
       </w:r>
     </w:p>
     <w:p>
@@ -7841,97 +8003,6 @@
           <w:szCs w:val="28"/>
         </w:rPr>
       </w:pPr>
-      <w:r>
-        <w:rPr>
-          <w:rFonts w:ascii="Times New Roman" w:eastAsia="Times New Roman" w:hAnsi="Times New Roman" w:cs="Times New Roman"/>
-          <w:color w:val="000000"/>
-          <w:sz w:val="28"/>
-          <w:szCs w:val="28"/>
-          <w:lang w:eastAsia="ru-RU"/>
-        </w:rPr>
-        <w:t>Также</w:t>
-      </w:r>
-      <w:r>
-        <w:rPr>
-          <w:rFonts w:ascii="Times New Roman" w:eastAsia="Times New Roman" w:hAnsi="Times New Roman" w:cs="Times New Roman"/>
-          <w:color w:val="000000"/>
-          <w:sz w:val="28"/>
-          <w:szCs w:val="28"/>
-          <w:lang w:eastAsia="ru-RU"/>
-        </w:rPr>
-        <w:t xml:space="preserve"> </w:t>
-      </w:r>
-      <w:r>
-        <w:rPr>
-          <w:rFonts w:ascii="Times New Roman" w:eastAsia="Times New Roman" w:hAnsi="Times New Roman" w:cs="Times New Roman"/>
-          <w:color w:val="000000"/>
-          <w:sz w:val="28"/>
-          <w:szCs w:val="28"/>
-          <w:lang w:eastAsia="ru-RU"/>
-        </w:rPr>
-        <w:t>необходимо уделить внимание</w:t>
-      </w:r>
-      <w:r>
-        <w:rPr>
-          <w:rFonts w:ascii="Times New Roman" w:eastAsia="Times New Roman" w:hAnsi="Times New Roman" w:cs="Times New Roman"/>
-          <w:color w:val="000000"/>
-          <w:sz w:val="28"/>
-          <w:szCs w:val="28"/>
-          <w:lang w:eastAsia="ru-RU"/>
-        </w:rPr>
-        <w:t xml:space="preserve"> прикладной</w:t>
-      </w:r>
-      <w:r>
-        <w:rPr>
-          <w:rFonts w:ascii="Times New Roman" w:eastAsia="Times New Roman" w:hAnsi="Times New Roman" w:cs="Times New Roman"/>
-          <w:color w:val="000000"/>
-          <w:sz w:val="28"/>
-          <w:szCs w:val="28"/>
-          <w:lang w:eastAsia="ru-RU"/>
-        </w:rPr>
-        <w:t xml:space="preserve"> добротности. </w:t>
-      </w:r>
-      <w:r>
-        <w:rPr>
-          <w:rFonts w:ascii="Times New Roman" w:hAnsi="Times New Roman" w:cs="Times New Roman"/>
-          <w:color w:val="000000"/>
-          <w:sz w:val="28"/>
-          <w:szCs w:val="28"/>
-        </w:rPr>
-        <w:t xml:space="preserve">Для повышения этого показателя </w:t>
-      </w:r>
-      <w:r>
-        <w:rPr>
-          <w:rFonts w:ascii="Times New Roman" w:hAnsi="Times New Roman" w:cs="Times New Roman"/>
-          <w:color w:val="000000"/>
-          <w:sz w:val="28"/>
-          <w:szCs w:val="28"/>
-        </w:rPr>
-        <w:t xml:space="preserve">следует повысить </w:t>
-      </w:r>
-      <w:r>
-        <w:rPr>
-          <w:rFonts w:ascii="Times New Roman" w:hAnsi="Times New Roman" w:cs="Times New Roman"/>
-          <w:color w:val="000000"/>
-          <w:sz w:val="28"/>
-          <w:szCs w:val="28"/>
-        </w:rPr>
-        <w:t>время работы системы без сбоев, а также постараться уменьшить общее количество происходимых сбоев в системе.</w:t>
-      </w:r>
-    </w:p>
-    <w:p>
-      <w:pPr>
-        <w:shd w:val="clear" w:color="auto" w:fill="FFFFFF"/>
-        <w:spacing w:after="0" w:line="240" w:lineRule="auto"/>
-        <w:ind w:firstLine="709"/>
-        <w:jc w:val="both"/>
-        <w:rPr>
-          <w:rFonts w:ascii="Times New Roman" w:hAnsi="Times New Roman" w:cs="Times New Roman"/>
-          <w:color w:val="000000"/>
-          <w:sz w:val="28"/>
-          <w:szCs w:val="28"/>
-        </w:rPr>
-      </w:pPr>
     </w:p>
     <w:p>
       <w:pPr>
@@ -7966,8 +8037,6 @@
           <w:lang w:eastAsia="ru-RU"/>
         </w:rPr>
       </w:pPr>
-      <w:bookmarkStart w:id="0" w:name="_GoBack"/>
-      <w:bookmarkEnd w:id="0"/>
       <w:r>
         <w:rPr>
           <w:rFonts w:ascii="Times New Roman" w:eastAsia="Times New Roman" w:hAnsi="Times New Roman" w:cs="Times New Roman"/>
@@ -8099,15 +8168,7 @@
           <w:sz w:val="28"/>
           <w:szCs w:val="24"/>
         </w:rPr>
-        <w:t xml:space="preserve"> </w:t>
-      </w:r>
-      <w:r>
-        <w:rPr>
-          <w:rFonts w:ascii="Times New Roman" w:hAnsi="Times New Roman" w:cs="Times New Roman"/>
-          <w:sz w:val="28"/>
-          <w:szCs w:val="24"/>
-        </w:rPr>
-        <w:t>области, а именно ИС «Букмекерская фирма».</w:t>
+        <w:t xml:space="preserve"> области, а именно ИС «Букмекерская фирма».</w:t>
       </w:r>
     </w:p>
     <w:p>
@@ -10226,888 +10287,6 @@
 </w:styles>
 </file>
 
-<file path=word/charts/chart1.xml><?xml version="1.0" encoding="utf-8"?>
-<c:chartSpace xmlns:c="http://schemas.openxmlformats.org/drawingml/2006/chart" xmlns:a="http://schemas.openxmlformats.org/drawingml/2006/main" xmlns:r="http://schemas.openxmlformats.org/officeDocument/2006/relationships" xmlns:c16r2="http://schemas.microsoft.com/office/drawing/2015/06/chart">
-  <c:date1904 val="0"/>
-  <c:lang val="ru-RU"/>
-  <c:roundedCorners val="0"/>
-  <mc:AlternateContent xmlns:mc="http://schemas.openxmlformats.org/markup-compatibility/2006">
-    <mc:Choice xmlns:c14="http://schemas.microsoft.com/office/drawing/2007/8/2/chart" Requires="c14">
-      <c14:style val="102"/>
-    </mc:Choice>
-    <mc:Fallback>
-      <c:style val="2"/>
-    </mc:Fallback>
-  </mc:AlternateContent>
-  <c:chart>
-    <c:title>
-      <c:tx>
-        <c:rich>
-          <a:bodyPr rot="0" spcFirstLastPara="1" vertOverflow="ellipsis" vert="horz" wrap="square" anchor="ctr" anchorCtr="1"/>
-          <a:lstStyle/>
-          <a:p>
-            <a:pPr>
-              <a:defRPr sz="1400" b="0" i="0" u="none" strike="noStrike" kern="1200" spc="0" baseline="0">
-                <a:solidFill>
-                  <a:schemeClr val="tx1">
-                    <a:lumMod val="65000"/>
-                    <a:lumOff val="35000"/>
-                  </a:schemeClr>
-                </a:solidFill>
-                <a:latin typeface="+mn-lt"/>
-                <a:ea typeface="+mn-ea"/>
-                <a:cs typeface="+mn-cs"/>
-              </a:defRPr>
-            </a:pPr>
-            <a:r>
-              <a:rPr lang="ru-RU" sz="1400" b="0" i="0" u="none" strike="noStrike" baseline="0">
-                <a:effectLst/>
-              </a:rPr>
-              <a:t>Графическое представление добротности</a:t>
-            </a:r>
-            <a:endParaRPr lang="ru-RU"/>
-          </a:p>
-        </c:rich>
-      </c:tx>
-      <c:overlay val="0"/>
-      <c:spPr>
-        <a:noFill/>
-        <a:ln>
-          <a:noFill/>
-        </a:ln>
-        <a:effectLst/>
-      </c:spPr>
-      <c:txPr>
-        <a:bodyPr rot="0" spcFirstLastPara="1" vertOverflow="ellipsis" vert="horz" wrap="square" anchor="ctr" anchorCtr="1"/>
-        <a:lstStyle/>
-        <a:p>
-          <a:pPr>
-            <a:defRPr sz="1400" b="0" i="0" u="none" strike="noStrike" kern="1200" spc="0" baseline="0">
-              <a:solidFill>
-                <a:schemeClr val="tx1">
-                  <a:lumMod val="65000"/>
-                  <a:lumOff val="35000"/>
-                </a:schemeClr>
-              </a:solidFill>
-              <a:latin typeface="+mn-lt"/>
-              <a:ea typeface="+mn-ea"/>
-              <a:cs typeface="+mn-cs"/>
-            </a:defRPr>
-          </a:pPr>
-          <a:endParaRPr lang="en-US"/>
-        </a:p>
-      </c:txPr>
-    </c:title>
-    <c:autoTitleDeleted val="0"/>
-    <c:plotArea>
-      <c:layout>
-        <c:manualLayout>
-          <c:layoutTarget val="inner"/>
-          <c:xMode val="edge"/>
-          <c:yMode val="edge"/>
-          <c:x val="0.1329320824034595"/>
-          <c:y val="0.19486116345877713"/>
-          <c:w val="0.88396062992125979"/>
-          <c:h val="0.40599664625255177"/>
-        </c:manualLayout>
-      </c:layout>
-      <c:lineChart>
-        <c:grouping val="standard"/>
-        <c:varyColors val="0"/>
-        <c:ser>
-          <c:idx val="0"/>
-          <c:order val="0"/>
-          <c:spPr>
-            <a:ln w="28575" cap="rnd">
-              <a:solidFill>
-                <a:schemeClr val="accent1"/>
-              </a:solidFill>
-              <a:round/>
-            </a:ln>
-            <a:effectLst/>
-          </c:spPr>
-          <c:marker>
-            <c:symbol val="none"/>
-          </c:marker>
-          <c:cat>
-            <c:strRef>
-              <c:f>(Лист1!$A$9,Лист1!$A$11,Лист1!$A$18,Лист1!$A$20,Лист1!$A$22)</c:f>
-              <c:strCache>
-                <c:ptCount val="5"/>
-                <c:pt idx="0">
-                  <c:v>Функциональная добротность:</c:v>
-                </c:pt>
-                <c:pt idx="1">
-                  <c:v>Прикладная добротность:</c:v>
-                </c:pt>
-                <c:pt idx="2">
-                  <c:v>Интеграционная добротность ИС (3/3):</c:v>
-                </c:pt>
-                <c:pt idx="3">
-                  <c:v>Добротность информационного обеспечения (см. лист2):</c:v>
-                </c:pt>
-                <c:pt idx="4">
-                  <c:v>Техническая добротность:</c:v>
-                </c:pt>
-              </c:strCache>
-            </c:strRef>
-          </c:cat>
-          <c:val>
-            <c:numRef>
-              <c:f>(Лист1!$B$9,Лист1!$B$11,Лист1!$B$18,Лист1!$B$20,Лист1!$B$22)</c:f>
-              <c:numCache>
-                <c:formatCode>0.00</c:formatCode>
-                <c:ptCount val="5"/>
-                <c:pt idx="0">
-                  <c:v>0.78866666666666663</c:v>
-                </c:pt>
-                <c:pt idx="1">
-                  <c:v>0.66523972602739723</c:v>
-                </c:pt>
-                <c:pt idx="2" formatCode="General">
-                  <c:v>1</c:v>
-                </c:pt>
-                <c:pt idx="3" formatCode="General">
-                  <c:v>1</c:v>
-                </c:pt>
-                <c:pt idx="4">
-                  <c:v>0.52138508371385084</c:v>
-                </c:pt>
-              </c:numCache>
-            </c:numRef>
-          </c:val>
-          <c:smooth val="0"/>
-          <c:extLst>
-            <c:ext xmlns:c16="http://schemas.microsoft.com/office/drawing/2014/chart" uri="{C3380CC4-5D6E-409C-BE32-E72D297353CC}">
-              <c16:uniqueId val="{00000000-8877-46A4-9FB8-7A91D9C92EEB}"/>
-            </c:ext>
-          </c:extLst>
-        </c:ser>
-        <c:dLbls>
-          <c:showLegendKey val="0"/>
-          <c:showVal val="0"/>
-          <c:showCatName val="0"/>
-          <c:showSerName val="0"/>
-          <c:showPercent val="0"/>
-          <c:showBubbleSize val="0"/>
-        </c:dLbls>
-        <c:smooth val="0"/>
-        <c:axId val="871941055"/>
-        <c:axId val="871945215"/>
-      </c:lineChart>
-      <c:catAx>
-        <c:axId val="871941055"/>
-        <c:scaling>
-          <c:orientation val="minMax"/>
-        </c:scaling>
-        <c:delete val="0"/>
-        <c:axPos val="b"/>
-        <c:numFmt formatCode="General" sourceLinked="1"/>
-        <c:majorTickMark val="none"/>
-        <c:minorTickMark val="none"/>
-        <c:tickLblPos val="nextTo"/>
-        <c:spPr>
-          <a:noFill/>
-          <a:ln w="9525" cap="flat" cmpd="sng" algn="ctr">
-            <a:solidFill>
-              <a:schemeClr val="tx1">
-                <a:lumMod val="15000"/>
-                <a:lumOff val="85000"/>
-              </a:schemeClr>
-            </a:solidFill>
-            <a:round/>
-          </a:ln>
-          <a:effectLst/>
-        </c:spPr>
-        <c:txPr>
-          <a:bodyPr rot="-60000000" spcFirstLastPara="1" vertOverflow="ellipsis" vert="horz" wrap="square" anchor="ctr" anchorCtr="1"/>
-          <a:lstStyle/>
-          <a:p>
-            <a:pPr>
-              <a:defRPr sz="900" b="0" i="0" u="none" strike="noStrike" kern="1200" baseline="0">
-                <a:solidFill>
-                  <a:schemeClr val="tx1">
-                    <a:lumMod val="65000"/>
-                    <a:lumOff val="35000"/>
-                  </a:schemeClr>
-                </a:solidFill>
-                <a:latin typeface="+mn-lt"/>
-                <a:ea typeface="+mn-ea"/>
-                <a:cs typeface="+mn-cs"/>
-              </a:defRPr>
-            </a:pPr>
-            <a:endParaRPr lang="en-US"/>
-          </a:p>
-        </c:txPr>
-        <c:crossAx val="871945215"/>
-        <c:crosses val="autoZero"/>
-        <c:auto val="1"/>
-        <c:lblAlgn val="ctr"/>
-        <c:lblOffset val="100"/>
-        <c:noMultiLvlLbl val="0"/>
-      </c:catAx>
-      <c:valAx>
-        <c:axId val="871945215"/>
-        <c:scaling>
-          <c:orientation val="minMax"/>
-        </c:scaling>
-        <c:delete val="0"/>
-        <c:axPos val="l"/>
-        <c:majorGridlines>
-          <c:spPr>
-            <a:ln w="9525" cap="flat" cmpd="sng" algn="ctr">
-              <a:solidFill>
-                <a:schemeClr val="tx1">
-                  <a:lumMod val="15000"/>
-                  <a:lumOff val="85000"/>
-                </a:schemeClr>
-              </a:solidFill>
-              <a:round/>
-            </a:ln>
-            <a:effectLst/>
-          </c:spPr>
-        </c:majorGridlines>
-        <c:numFmt formatCode="0.00" sourceLinked="1"/>
-        <c:majorTickMark val="none"/>
-        <c:minorTickMark val="none"/>
-        <c:tickLblPos val="nextTo"/>
-        <c:spPr>
-          <a:noFill/>
-          <a:ln>
-            <a:noFill/>
-          </a:ln>
-          <a:effectLst/>
-        </c:spPr>
-        <c:txPr>
-          <a:bodyPr rot="-60000000" spcFirstLastPara="1" vertOverflow="ellipsis" vert="horz" wrap="square" anchor="ctr" anchorCtr="1"/>
-          <a:lstStyle/>
-          <a:p>
-            <a:pPr>
-              <a:defRPr sz="900" b="0" i="0" u="none" strike="noStrike" kern="1200" baseline="0">
-                <a:solidFill>
-                  <a:schemeClr val="tx1">
-                    <a:lumMod val="65000"/>
-                    <a:lumOff val="35000"/>
-                  </a:schemeClr>
-                </a:solidFill>
-                <a:latin typeface="+mn-lt"/>
-                <a:ea typeface="+mn-ea"/>
-                <a:cs typeface="+mn-cs"/>
-              </a:defRPr>
-            </a:pPr>
-            <a:endParaRPr lang="en-US"/>
-          </a:p>
-        </c:txPr>
-        <c:crossAx val="871941055"/>
-        <c:crosses val="autoZero"/>
-        <c:crossBetween val="between"/>
-      </c:valAx>
-      <c:spPr>
-        <a:noFill/>
-        <a:ln>
-          <a:noFill/>
-        </a:ln>
-        <a:effectLst/>
-      </c:spPr>
-    </c:plotArea>
-    <c:plotVisOnly val="1"/>
-    <c:dispBlanksAs val="gap"/>
-    <c:showDLblsOverMax val="0"/>
-    <c:extLst>
-      <c:ext xmlns:c16r3="http://schemas.microsoft.com/office/drawing/2017/03/chart" uri="{56B9EC1D-385E-4148-901F-78D8002777C0}">
-        <c16r3:dataDisplayOptions16>
-          <c16r3:dispNaAsBlank val="1"/>
-        </c16r3:dataDisplayOptions16>
-      </c:ext>
-    </c:extLst>
-  </c:chart>
-  <c:spPr>
-    <a:solidFill>
-      <a:schemeClr val="bg1"/>
-    </a:solidFill>
-    <a:ln w="9525" cap="flat" cmpd="sng" algn="ctr">
-      <a:solidFill>
-        <a:schemeClr val="tx1">
-          <a:lumMod val="15000"/>
-          <a:lumOff val="85000"/>
-        </a:schemeClr>
-      </a:solidFill>
-      <a:round/>
-    </a:ln>
-    <a:effectLst/>
-  </c:spPr>
-  <c:txPr>
-    <a:bodyPr/>
-    <a:lstStyle/>
-    <a:p>
-      <a:pPr>
-        <a:defRPr/>
-      </a:pPr>
-      <a:endParaRPr lang="en-US"/>
-    </a:p>
-  </c:txPr>
-  <c:externalData r:id="rId3">
-    <c:autoUpdate val="0"/>
-  </c:externalData>
-</c:chartSpace>
-</file>
-
-<file path=word/charts/colors1.xml><?xml version="1.0" encoding="utf-8"?>
-<cs:colorStyle xmlns:cs="http://schemas.microsoft.com/office/drawing/2012/chartStyle" xmlns:a="http://schemas.openxmlformats.org/drawingml/2006/main" meth="cycle" id="10">
-  <a:schemeClr val="accent1"/>
-  <a:schemeClr val="accent2"/>
-  <a:schemeClr val="accent3"/>
-  <a:schemeClr val="accent4"/>
-  <a:schemeClr val="accent5"/>
-  <a:schemeClr val="accent6"/>
-  <cs:variation/>
-  <cs:variation>
-    <a:lumMod val="60000"/>
-  </cs:variation>
-  <cs:variation>
-    <a:lumMod val="80000"/>
-    <a:lumOff val="20000"/>
-  </cs:variation>
-  <cs:variation>
-    <a:lumMod val="80000"/>
-  </cs:variation>
-  <cs:variation>
-    <a:lumMod val="60000"/>
-    <a:lumOff val="40000"/>
-  </cs:variation>
-  <cs:variation>
-    <a:lumMod val="50000"/>
-  </cs:variation>
-  <cs:variation>
-    <a:lumMod val="70000"/>
-    <a:lumOff val="30000"/>
-  </cs:variation>
-  <cs:variation>
-    <a:lumMod val="70000"/>
-  </cs:variation>
-  <cs:variation>
-    <a:lumMod val="50000"/>
-    <a:lumOff val="50000"/>
-  </cs:variation>
-</cs:colorStyle>
-</file>
-
-<file path=word/charts/style1.xml><?xml version="1.0" encoding="utf-8"?>
-<cs:chartStyle xmlns:cs="http://schemas.microsoft.com/office/drawing/2012/chartStyle" xmlns:a="http://schemas.openxmlformats.org/drawingml/2006/main" id="227">
-  <cs:axisTitle>
-    <cs:lnRef idx="0"/>
-    <cs:fillRef idx="0"/>
-    <cs:effectRef idx="0"/>
-    <cs:fontRef idx="minor">
-      <a:schemeClr val="tx1">
-        <a:lumMod val="65000"/>
-        <a:lumOff val="35000"/>
-      </a:schemeClr>
-    </cs:fontRef>
-    <cs:defRPr sz="1000" kern="1200"/>
-  </cs:axisTitle>
-  <cs:categoryAxis>
-    <cs:lnRef idx="0"/>
-    <cs:fillRef idx="0"/>
-    <cs:effectRef idx="0"/>
-    <cs:fontRef idx="minor">
-      <a:schemeClr val="tx1">
-        <a:lumMod val="65000"/>
-        <a:lumOff val="35000"/>
-      </a:schemeClr>
-    </cs:fontRef>
-    <cs:spPr>
-      <a:ln w="9525" cap="flat" cmpd="sng" algn="ctr">
-        <a:solidFill>
-          <a:schemeClr val="tx1">
-            <a:lumMod val="15000"/>
-            <a:lumOff val="85000"/>
-          </a:schemeClr>
-        </a:solidFill>
-        <a:round/>
-      </a:ln>
-    </cs:spPr>
-    <cs:defRPr sz="900" kern="1200"/>
-  </cs:categoryAxis>
-  <cs:chartArea mods="allowNoFillOverride allowNoLineOverride">
-    <cs:lnRef idx="0"/>
-    <cs:fillRef idx="0"/>
-    <cs:effectRef idx="0"/>
-    <cs:fontRef idx="minor">
-      <a:schemeClr val="tx1"/>
-    </cs:fontRef>
-    <cs:spPr>
-      <a:solidFill>
-        <a:schemeClr val="bg1"/>
-      </a:solidFill>
-      <a:ln w="9525" cap="flat" cmpd="sng" algn="ctr">
-        <a:solidFill>
-          <a:schemeClr val="tx1">
-            <a:lumMod val="15000"/>
-            <a:lumOff val="85000"/>
-          </a:schemeClr>
-        </a:solidFill>
-        <a:round/>
-      </a:ln>
-    </cs:spPr>
-    <cs:defRPr sz="1000" kern="1200"/>
-  </cs:chartArea>
-  <cs:dataLabel>
-    <cs:lnRef idx="0"/>
-    <cs:fillRef idx="0"/>
-    <cs:effectRef idx="0"/>
-    <cs:fontRef idx="minor">
-      <a:schemeClr val="tx1">
-        <a:lumMod val="75000"/>
-        <a:lumOff val="25000"/>
-      </a:schemeClr>
-    </cs:fontRef>
-    <cs:defRPr sz="900" kern="1200"/>
-  </cs:dataLabel>
-  <cs:dataLabelCallout>
-    <cs:lnRef idx="0"/>
-    <cs:fillRef idx="0"/>
-    <cs:effectRef idx="0"/>
-    <cs:fontRef idx="minor">
-      <a:schemeClr val="dk1">
-        <a:lumMod val="65000"/>
-        <a:lumOff val="35000"/>
-      </a:schemeClr>
-    </cs:fontRef>
-    <cs:spPr>
-      <a:solidFill>
-        <a:schemeClr val="lt1"/>
-      </a:solidFill>
-      <a:ln>
-        <a:solidFill>
-          <a:schemeClr val="dk1">
-            <a:lumMod val="25000"/>
-            <a:lumOff val="75000"/>
-          </a:schemeClr>
-        </a:solidFill>
-      </a:ln>
-    </cs:spPr>
-    <cs:defRPr sz="900" kern="1200"/>
-    <cs:bodyPr rot="0" spcFirstLastPara="1" vertOverflow="clip" horzOverflow="clip" vert="horz" wrap="square" lIns="36576" tIns="18288" rIns="36576" bIns="18288" anchor="ctr" anchorCtr="1">
-      <a:spAutoFit/>
-    </cs:bodyPr>
-  </cs:dataLabelCallout>
-  <cs:dataPoint>
-    <cs:lnRef idx="0"/>
-    <cs:fillRef idx="1">
-      <cs:styleClr val="auto"/>
-    </cs:fillRef>
-    <cs:effectRef idx="0"/>
-    <cs:fontRef idx="minor">
-      <a:schemeClr val="tx1"/>
-    </cs:fontRef>
-    <cs:spPr>
-      <a:solidFill>
-        <a:schemeClr val="phClr"/>
-      </a:solidFill>
-    </cs:spPr>
-  </cs:dataPoint>
-  <cs:dataPoint3D>
-    <cs:lnRef idx="0"/>
-    <cs:fillRef idx="1">
-      <cs:styleClr val="auto"/>
-    </cs:fillRef>
-    <cs:effectRef idx="0"/>
-    <cs:fontRef idx="minor">
-      <a:schemeClr val="tx1"/>
-    </cs:fontRef>
-    <cs:spPr>
-      <a:solidFill>
-        <a:schemeClr val="phClr"/>
-      </a:solidFill>
-    </cs:spPr>
-  </cs:dataPoint3D>
-  <cs:dataPointLine>
-    <cs:lnRef idx="0">
-      <cs:styleClr val="auto"/>
-    </cs:lnRef>
-    <cs:fillRef idx="1"/>
-    <cs:effectRef idx="0"/>
-    <cs:fontRef idx="minor">
-      <a:schemeClr val="tx1"/>
-    </cs:fontRef>
-    <cs:spPr>
-      <a:ln w="28575" cap="rnd">
-        <a:solidFill>
-          <a:schemeClr val="phClr"/>
-        </a:solidFill>
-        <a:round/>
-      </a:ln>
-    </cs:spPr>
-  </cs:dataPointLine>
-  <cs:dataPointMarker>
-    <cs:lnRef idx="0">
-      <cs:styleClr val="auto"/>
-    </cs:lnRef>
-    <cs:fillRef idx="1">
-      <cs:styleClr val="auto"/>
-    </cs:fillRef>
-    <cs:effectRef idx="0"/>
-    <cs:fontRef idx="minor">
-      <a:schemeClr val="tx1"/>
-    </cs:fontRef>
-    <cs:spPr>
-      <a:solidFill>
-        <a:schemeClr val="phClr"/>
-      </a:solidFill>
-      <a:ln w="9525">
-        <a:solidFill>
-          <a:schemeClr val="phClr"/>
-        </a:solidFill>
-      </a:ln>
-    </cs:spPr>
-  </cs:dataPointMarker>
-  <cs:dataPointMarkerLayout symbol="circle" size="5"/>
-  <cs:dataPointWireframe>
-    <cs:lnRef idx="0">
-      <cs:styleClr val="auto"/>
-    </cs:lnRef>
-    <cs:fillRef idx="1"/>
-    <cs:effectRef idx="0"/>
-    <cs:fontRef idx="minor">
-      <a:schemeClr val="tx1"/>
-    </cs:fontRef>
-    <cs:spPr>
-      <a:ln w="9525" cap="rnd">
-        <a:solidFill>
-          <a:schemeClr val="phClr"/>
-        </a:solidFill>
-        <a:round/>
-      </a:ln>
-    </cs:spPr>
-  </cs:dataPointWireframe>
-  <cs:dataTable>
-    <cs:lnRef idx="0"/>
-    <cs:fillRef idx="0"/>
-    <cs:effectRef idx="0"/>
-    <cs:fontRef idx="minor">
-      <a:schemeClr val="tx1">
-        <a:lumMod val="65000"/>
-        <a:lumOff val="35000"/>
-      </a:schemeClr>
-    </cs:fontRef>
-    <cs:spPr>
-      <a:noFill/>
-      <a:ln w="9525" cap="flat" cmpd="sng" algn="ctr">
-        <a:solidFill>
-          <a:schemeClr val="tx1">
-            <a:lumMod val="15000"/>
-            <a:lumOff val="85000"/>
-          </a:schemeClr>
-        </a:solidFill>
-        <a:round/>
-      </a:ln>
-    </cs:spPr>
-    <cs:defRPr sz="900" kern="1200"/>
-  </cs:dataTable>
-  <cs:downBar>
-    <cs:lnRef idx="0"/>
-    <cs:fillRef idx="0"/>
-    <cs:effectRef idx="0"/>
-    <cs:fontRef idx="minor">
-      <a:schemeClr val="dk1"/>
-    </cs:fontRef>
-    <cs:spPr>
-      <a:solidFill>
-        <a:schemeClr val="dk1">
-          <a:lumMod val="65000"/>
-          <a:lumOff val="35000"/>
-        </a:schemeClr>
-      </a:solidFill>
-      <a:ln w="9525">
-        <a:solidFill>
-          <a:schemeClr val="tx1">
-            <a:lumMod val="65000"/>
-            <a:lumOff val="35000"/>
-          </a:schemeClr>
-        </a:solidFill>
-      </a:ln>
-    </cs:spPr>
-  </cs:downBar>
-  <cs:dropLine>
-    <cs:lnRef idx="0"/>
-    <cs:fillRef idx="0"/>
-    <cs:effectRef idx="0"/>
-    <cs:fontRef idx="minor">
-      <a:schemeClr val="tx1"/>
-    </cs:fontRef>
-    <cs:spPr>
-      <a:ln w="9525" cap="flat" cmpd="sng" algn="ctr">
-        <a:solidFill>
-          <a:schemeClr val="tx1">
-            <a:lumMod val="35000"/>
-            <a:lumOff val="65000"/>
-          </a:schemeClr>
-        </a:solidFill>
-        <a:round/>
-      </a:ln>
-    </cs:spPr>
-  </cs:dropLine>
-  <cs:errorBar>
-    <cs:lnRef idx="0"/>
-    <cs:fillRef idx="0"/>
-    <cs:effectRef idx="0"/>
-    <cs:fontRef idx="minor">
-      <a:schemeClr val="tx1"/>
-    </cs:fontRef>
-    <cs:spPr>
-      <a:ln w="9525" cap="flat" cmpd="sng" algn="ctr">
-        <a:solidFill>
-          <a:schemeClr val="tx1">
-            <a:lumMod val="65000"/>
-            <a:lumOff val="35000"/>
-          </a:schemeClr>
-        </a:solidFill>
-        <a:round/>
-      </a:ln>
-    </cs:spPr>
-  </cs:errorBar>
-  <cs:floor>
-    <cs:lnRef idx="0"/>
-    <cs:fillRef idx="0"/>
-    <cs:effectRef idx="0"/>
-    <cs:fontRef idx="minor">
-      <a:schemeClr val="tx1"/>
-    </cs:fontRef>
-    <cs:spPr>
-      <a:noFill/>
-      <a:ln>
-        <a:noFill/>
-      </a:ln>
-    </cs:spPr>
-  </cs:floor>
-  <cs:gridlineMajor>
-    <cs:lnRef idx="0"/>
-    <cs:fillRef idx="0"/>
-    <cs:effectRef idx="0"/>
-    <cs:fontRef idx="minor">
-      <a:schemeClr val="tx1"/>
-    </cs:fontRef>
-    <cs:spPr>
-      <a:ln w="9525" cap="flat" cmpd="sng" algn="ctr">
-        <a:solidFill>
-          <a:schemeClr val="tx1">
-            <a:lumMod val="15000"/>
-            <a:lumOff val="85000"/>
-          </a:schemeClr>
-        </a:solidFill>
-        <a:round/>
-      </a:ln>
-    </cs:spPr>
-  </cs:gridlineMajor>
-  <cs:gridlineMinor>
-    <cs:lnRef idx="0"/>
-    <cs:fillRef idx="0"/>
-    <cs:effectRef idx="0"/>
-    <cs:fontRef idx="minor">
-      <a:schemeClr val="tx1"/>
-    </cs:fontRef>
-    <cs:spPr>
-      <a:ln w="9525" cap="flat" cmpd="sng" algn="ctr">
-        <a:solidFill>
-          <a:schemeClr val="tx1">
-            <a:lumMod val="5000"/>
-            <a:lumOff val="95000"/>
-          </a:schemeClr>
-        </a:solidFill>
-        <a:round/>
-      </a:ln>
-    </cs:spPr>
-  </cs:gridlineMinor>
-  <cs:hiLoLine>
-    <cs:lnRef idx="0"/>
-    <cs:fillRef idx="0"/>
-    <cs:effectRef idx="0"/>
-    <cs:fontRef idx="minor">
-      <a:schemeClr val="tx1"/>
-    </cs:fontRef>
-    <cs:spPr>
-      <a:ln w="9525" cap="flat" cmpd="sng" algn="ctr">
-        <a:solidFill>
-          <a:schemeClr val="tx1">
-            <a:lumMod val="75000"/>
-            <a:lumOff val="25000"/>
-          </a:schemeClr>
-        </a:solidFill>
-        <a:round/>
-      </a:ln>
-    </cs:spPr>
-  </cs:hiLoLine>
-  <cs:leaderLine>
-    <cs:lnRef idx="0"/>
-    <cs:fillRef idx="0"/>
-    <cs:effectRef idx="0"/>
-    <cs:fontRef idx="minor">
-      <a:schemeClr val="tx1"/>
-    </cs:fontRef>
-    <cs:spPr>
-      <a:ln w="9525" cap="flat" cmpd="sng" algn="ctr">
-        <a:solidFill>
-          <a:schemeClr val="tx1">
-            <a:lumMod val="35000"/>
-            <a:lumOff val="65000"/>
-          </a:schemeClr>
-        </a:solidFill>
-        <a:round/>
-      </a:ln>
-    </cs:spPr>
-  </cs:leaderLine>
-  <cs:legend>
-    <cs:lnRef idx="0"/>
-    <cs:fillRef idx="0"/>
-    <cs:effectRef idx="0"/>
-    <cs:fontRef idx="minor">
-      <a:schemeClr val="tx1">
-        <a:lumMod val="65000"/>
-        <a:lumOff val="35000"/>
-      </a:schemeClr>
-    </cs:fontRef>
-    <cs:defRPr sz="900" kern="1200"/>
-  </cs:legend>
-  <cs:plotArea mods="allowNoFillOverride allowNoLineOverride">
-    <cs:lnRef idx="0"/>
-    <cs:fillRef idx="0"/>
-    <cs:effectRef idx="0"/>
-    <cs:fontRef idx="minor">
-      <a:schemeClr val="tx1"/>
-    </cs:fontRef>
-  </cs:plotArea>
-  <cs:plotArea3D mods="allowNoFillOverride allowNoLineOverride">
-    <cs:lnRef idx="0"/>
-    <cs:fillRef idx="0"/>
-    <cs:effectRef idx="0"/>
-    <cs:fontRef idx="minor">
-      <a:schemeClr val="tx1"/>
-    </cs:fontRef>
-  </cs:plotArea3D>
-  <cs:seriesAxis>
-    <cs:lnRef idx="0"/>
-    <cs:fillRef idx="0"/>
-    <cs:effectRef idx="0"/>
-    <cs:fontRef idx="minor">
-      <a:schemeClr val="tx1">
-        <a:lumMod val="65000"/>
-        <a:lumOff val="35000"/>
-      </a:schemeClr>
-    </cs:fontRef>
-    <cs:defRPr sz="900" kern="1200"/>
-  </cs:seriesAxis>
-  <cs:seriesLine>
-    <cs:lnRef idx="0"/>
-    <cs:fillRef idx="0"/>
-    <cs:effectRef idx="0"/>
-    <cs:fontRef idx="minor">
-      <a:schemeClr val="tx1"/>
-    </cs:fontRef>
-    <cs:spPr>
-      <a:ln w="9525" cap="flat" cmpd="sng" algn="ctr">
-        <a:solidFill>
-          <a:schemeClr val="tx1">
-            <a:lumMod val="35000"/>
-            <a:lumOff val="65000"/>
-          </a:schemeClr>
-        </a:solidFill>
-        <a:round/>
-      </a:ln>
-    </cs:spPr>
-  </cs:seriesLine>
-  <cs:title>
-    <cs:lnRef idx="0"/>
-    <cs:fillRef idx="0"/>
-    <cs:effectRef idx="0"/>
-    <cs:fontRef idx="minor">
-      <a:schemeClr val="tx1">
-        <a:lumMod val="65000"/>
-        <a:lumOff val="35000"/>
-      </a:schemeClr>
-    </cs:fontRef>
-    <cs:defRPr sz="1400" b="0" kern="1200" spc="0" baseline="0"/>
-  </cs:title>
-  <cs:trendline>
-    <cs:lnRef idx="0">
-      <cs:styleClr val="auto"/>
-    </cs:lnRef>
-    <cs:fillRef idx="0"/>
-    <cs:effectRef idx="0"/>
-    <cs:fontRef idx="minor">
-      <a:schemeClr val="tx1"/>
-    </cs:fontRef>
-    <cs:spPr>
-      <a:ln w="19050" cap="rnd">
-        <a:solidFill>
-          <a:schemeClr val="phClr"/>
-        </a:solidFill>
-        <a:prstDash val="sysDot"/>
-      </a:ln>
-    </cs:spPr>
-  </cs:trendline>
-  <cs:trendlineLabel>
-    <cs:lnRef idx="0"/>
-    <cs:fillRef idx="0"/>
-    <cs:effectRef idx="0"/>
-    <cs:fontRef idx="minor">
-      <a:schemeClr val="tx1">
-        <a:lumMod val="65000"/>
-        <a:lumOff val="35000"/>
-      </a:schemeClr>
-    </cs:fontRef>
-    <cs:defRPr sz="900" kern="1200"/>
-  </cs:trendlineLabel>
-  <cs:upBar>
-    <cs:lnRef idx="0"/>
-    <cs:fillRef idx="0"/>
-    <cs:effectRef idx="0"/>
-    <cs:fontRef idx="minor">
-      <a:schemeClr val="dk1"/>
-    </cs:fontRef>
-    <cs:spPr>
-      <a:solidFill>
-        <a:schemeClr val="lt1"/>
-      </a:solidFill>
-      <a:ln w="9525">
-        <a:solidFill>
-          <a:schemeClr val="tx1">
-            <a:lumMod val="15000"/>
-            <a:lumOff val="85000"/>
-          </a:schemeClr>
-        </a:solidFill>
-      </a:ln>
-    </cs:spPr>
-  </cs:upBar>
-  <cs:valueAxis>
-    <cs:lnRef idx="0"/>
-    <cs:fillRef idx="0"/>
-    <cs:effectRef idx="0"/>
-    <cs:fontRef idx="minor">
-      <a:schemeClr val="tx1">
-        <a:lumMod val="65000"/>
-        <a:lumOff val="35000"/>
-      </a:schemeClr>
-    </cs:fontRef>
-    <cs:defRPr sz="900" kern="1200"/>
-  </cs:valueAxis>
-  <cs:wall>
-    <cs:lnRef idx="0"/>
-    <cs:fillRef idx="0"/>
-    <cs:effectRef idx="0"/>
-    <cs:fontRef idx="minor">
-      <a:schemeClr val="tx1"/>
-    </cs:fontRef>
-    <cs:spPr>
-      <a:noFill/>
-      <a:ln>
-        <a:noFill/>
-      </a:ln>
-    </cs:spPr>
-  </cs:wall>
-</cs:chartStyle>
-</file>
-
 <file path=word/theme/theme1.xml><?xml version="1.0" encoding="utf-8"?>
 <a:theme xmlns:a="http://schemas.openxmlformats.org/drawingml/2006/main" name="Тема Office">
   <a:themeElements>
